--- a/Отчёт/№10.docx
+++ b/Отчёт/№10.docx
@@ -186,6 +186,9 @@
       <w:pPr>
         <w:pStyle w:val="2"/>
         <w:jc w:val="center"/>
+        <w:rPr>
+          <w:rFonts w:hint="eastAsia"/>
+        </w:rPr>
       </w:pPr>
       <w:r>
         <w:rPr>
@@ -201,7 +204,13 @@
       <w:pPr>
         <w:pStyle w:val="2"/>
         <w:jc w:val="center"/>
-      </w:pPr>
+        <w:rPr>
+          <w:rFonts w:hint="eastAsia"/>
+        </w:rPr>
+      </w:pPr>
+      <w:r>
+        <w:t>Редактирование и чтение файлов DBF</w:t>
+      </w:r>
       <w:r>
         <w:rPr>
           <w:rStyle w:val="instancename"/>
@@ -209,7 +218,7 @@
           <w:sz w:val="32"/>
           <w:szCs w:val="32"/>
         </w:rPr>
-        <w:t xml:space="preserve">Выгрузка в файл DBF. </w:t>
+        <w:t xml:space="preserve">. </w:t>
       </w:r>
       <w:r>
         <w:rPr>
@@ -238,7 +247,13 @@
         <w:rPr>
           <w:rFonts w:ascii="Times New Roman" w:hAnsi="Times New Roman" w:cs="Times New Roman"/>
         </w:rPr>
-        <w:t xml:space="preserve"> практической работе №8</w:t>
+        <w:t xml:space="preserve"> практической работе №</w:t>
+      </w:r>
+      <w:r>
+        <w:rPr>
+          <w:rFonts w:ascii="Times New Roman" w:hAnsi="Times New Roman" w:cs="Times New Roman"/>
+        </w:rPr>
+        <w:t>10</w:t>
       </w:r>
     </w:p>
     <w:p>
@@ -507,6 +522,15 @@
           <w:rFonts w:ascii="Times New Roman" w:hAnsi="Times New Roman" w:cs="Times New Roman"/>
         </w:rPr>
       </w:pPr>
+    </w:p>
+    <w:p>
+      <w:pPr>
+        <w:pStyle w:val="Standard"/>
+        <w:jc w:val="center"/>
+        <w:rPr>
+          <w:rFonts w:ascii="Times New Roman" w:hAnsi="Times New Roman" w:cs="Times New Roman"/>
+        </w:rPr>
+      </w:pPr>
       <w:r>
         <w:rPr>
           <w:rFonts w:ascii="Times New Roman" w:hAnsi="Times New Roman" w:cs="Times New Roman"/>
@@ -518,20 +542,38 @@
       <w:pPr>
         <w:pStyle w:val="Standard"/>
         <w:jc w:val="center"/>
-      </w:pPr>
-      <w:r>
-        <w:rPr>
-          <w:rFonts w:ascii="Times New Roman" w:hAnsi="Times New Roman" w:cs="Times New Roman"/>
-          <w:b/>
-        </w:rPr>
-        <w:t>ПРАКТИЧЕСКАЯ РАБОТА №8</w:t>
-      </w:r>
-    </w:p>
-    <w:p>
-      <w:pPr>
-        <w:pStyle w:val="Standard"/>
-        <w:spacing w:after="120"/>
+        <w:rPr>
+          <w:rFonts w:ascii="Times New Roman" w:hAnsi="Times New Roman" w:cs="Times New Roman"/>
+          <w:b/>
+        </w:rPr>
+      </w:pPr>
+      <w:r>
+        <w:rPr>
+          <w:rFonts w:ascii="Times New Roman" w:hAnsi="Times New Roman" w:cs="Times New Roman"/>
+          <w:b/>
+        </w:rPr>
+        <w:lastRenderedPageBreak/>
+        <w:t>ПРАКТИЧЕСКАЯ РАБОТА №</w:t>
+      </w:r>
+      <w:r>
+        <w:rPr>
+          <w:rFonts w:ascii="Times New Roman" w:hAnsi="Times New Roman" w:cs="Times New Roman"/>
+          <w:b/>
+        </w:rPr>
+        <w:t>10</w:t>
+      </w:r>
+    </w:p>
+    <w:p>
+      <w:pPr>
+        <w:pStyle w:val="Standard"/>
         <w:jc w:val="center"/>
+      </w:pPr>
+    </w:p>
+    <w:p>
+      <w:pPr>
+        <w:pStyle w:val="Standard"/>
+        <w:spacing w:after="120"/>
+        <w:jc w:val="center"/>
         <w:rPr>
           <w:rFonts w:ascii="Times New Roman" w:hAnsi="Times New Roman" w:cs="Times New Roman"/>
           <w:b/>
@@ -569,7 +611,31 @@
         <w:rPr>
           <w:rFonts w:ascii="Times New Roman" w:hAnsi="Times New Roman" w:cs="Times New Roman"/>
         </w:rPr>
-        <w:t xml:space="preserve"> выгружать данные в </w:t>
+        <w:t xml:space="preserve"> </w:t>
+      </w:r>
+      <w:r>
+        <w:rPr>
+          <w:rFonts w:ascii="Times New Roman" w:hAnsi="Times New Roman" w:cs="Times New Roman"/>
+        </w:rPr>
+        <w:t>работать с</w:t>
+      </w:r>
+      <w:r>
+        <w:rPr>
+          <w:rFonts w:ascii="Times New Roman" w:hAnsi="Times New Roman" w:cs="Times New Roman"/>
+        </w:rPr>
+        <w:t xml:space="preserve"> </w:t>
+      </w:r>
+      <w:r>
+        <w:rPr>
+          <w:rFonts w:ascii="Times New Roman" w:hAnsi="Times New Roman" w:cs="Times New Roman"/>
+        </w:rPr>
+        <w:t>данными</w:t>
+      </w:r>
+      <w:r>
+        <w:rPr>
+          <w:rFonts w:ascii="Times New Roman" w:hAnsi="Times New Roman" w:cs="Times New Roman"/>
+        </w:rPr>
+        <w:t xml:space="preserve"> в </w:t>
       </w:r>
       <w:r>
         <w:rPr>
@@ -787,12 +853,6 @@
         <w:pStyle w:val="Standard"/>
         <w:spacing w:after="120"/>
       </w:pPr>
-    </w:p>
-    <w:p>
-      <w:pPr>
-        <w:pStyle w:val="Standard"/>
-        <w:spacing w:after="120"/>
-      </w:pPr>
       <w:r>
         <w:rPr>
           <w:rFonts w:ascii="Times New Roman" w:hAnsi="Times New Roman" w:cs="Times New Roman"/>
@@ -926,7 +986,7 @@
           <w:sz w:val="20"/>
           <w:szCs w:val="20"/>
         </w:rPr>
-        <w:t>Путь = "C:\Users\user\Desktop\ИС-31\GitHub\MDK_01.06_PR8\ДБФ\ДокУмент.DBF";</w:t>
+        <w:t>Путь = "F:\GitHub\MDK_01.06_PR10\ДБФ\ДокУмент.DBF";</w:t>
       </w:r>
     </w:p>
     <w:p>
@@ -1989,23 +2049,22 @@
       <w:pPr>
         <w:pStyle w:val="Standard"/>
         <w:spacing w:after="120"/>
-        <w:rPr>
-          <w:rFonts w:ascii="Times New Roman" w:hAnsi="Times New Roman" w:cs="Times New Roman"/>
-          <w:b/>
-        </w:rPr>
-      </w:pPr>
-    </w:p>
-    <w:p>
-      <w:pPr>
-        <w:pStyle w:val="Standard"/>
-        <w:spacing w:after="120"/>
-      </w:pPr>
-      <w:r>
-        <w:rPr>
-          <w:rFonts w:ascii="Times New Roman" w:hAnsi="Times New Roman" w:cs="Times New Roman"/>
-          <w:b/>
-        </w:rPr>
-        <w:t>1.1 Форма</w:t>
+      </w:pPr>
+      <w:r>
+        <w:rPr>
+          <w:rFonts w:ascii="Times New Roman" w:hAnsi="Times New Roman" w:cs="Times New Roman"/>
+          <w:b/>
+          <w:lang w:val="en-US"/>
+        </w:rPr>
+        <w:lastRenderedPageBreak/>
+        <w:t>2</w:t>
+      </w:r>
+      <w:r>
+        <w:rPr>
+          <w:rFonts w:ascii="Times New Roman" w:hAnsi="Times New Roman" w:cs="Times New Roman"/>
+          <w:b/>
+        </w:rPr>
+        <w:t>.1 Форма</w:t>
       </w:r>
       <w:r>
         <w:t xml:space="preserve"> </w:t>
@@ -2025,7 +2084,21 @@
           <w:rFonts w:ascii="Times New Roman" w:hAnsi="Times New Roman" w:cs="Times New Roman"/>
           <w:b/>
         </w:rPr>
-        <w:t>справочника «Контрагенты».</w:t>
+        <w:t>справочника «</w:t>
+      </w:r>
+      <w:r>
+        <w:rPr>
+          <w:rFonts w:ascii="Times New Roman" w:hAnsi="Times New Roman" w:cs="Times New Roman"/>
+          <w:b/>
+        </w:rPr>
+        <w:t>Номенклатура</w:t>
+      </w:r>
+      <w:r>
+        <w:rPr>
+          <w:rFonts w:ascii="Times New Roman" w:hAnsi="Times New Roman" w:cs="Times New Roman"/>
+          <w:b/>
+        </w:rPr>
+        <w:t>».</w:t>
       </w:r>
     </w:p>
     <w:p>
@@ -2042,10 +2115,10 @@
           <w:noProof/>
         </w:rPr>
         <w:drawing>
-          <wp:inline distT="0" distB="0" distL="0" distR="0" wp14:anchorId="58B4835A" wp14:editId="201FF148">
-            <wp:extent cx="5940425" cy="4109720"/>
-            <wp:effectExtent l="0" t="0" r="3175" b="5080"/>
-            <wp:docPr id="9" name="Рисунок 9"/>
+          <wp:inline distT="0" distB="0" distL="0" distR="0" wp14:anchorId="151AAEAE" wp14:editId="4070A7DE">
+            <wp:extent cx="5940425" cy="4121785"/>
+            <wp:effectExtent l="0" t="0" r="3175" b="0"/>
+            <wp:docPr id="2" name="Рисунок 2"/>
             <wp:cNvGraphicFramePr>
               <a:graphicFrameLocks xmlns:a="http://schemas.openxmlformats.org/drawingml/2006/main" noChangeAspect="1"/>
             </wp:cNvGraphicFramePr>
@@ -2057,7 +2130,7 @@
                     <pic:cNvPicPr/>
                   </pic:nvPicPr>
                   <pic:blipFill>
-                    <a:blip r:embed="rId4"/>
+                    <a:blip r:embed="rId8"/>
                     <a:stretch>
                       <a:fillRect/>
                     </a:stretch>
@@ -2065,7 +2138,7 @@
                   <pic:spPr>
                     <a:xfrm>
                       <a:off x="0" y="0"/>
-                      <a:ext cx="5940425" cy="4109720"/>
+                      <a:ext cx="5940425" cy="4121785"/>
                     </a:xfrm>
                     <a:prstGeom prst="rect">
                       <a:avLst/>
@@ -2191,13 +2264,27 @@
         <w:pStyle w:val="Standard"/>
         <w:spacing w:after="120"/>
       </w:pPr>
-      <w:r>
-        <w:rPr>
-          <w:rFonts w:ascii="Times New Roman" w:hAnsi="Times New Roman" w:cs="Times New Roman"/>
-          <w:b/>
+    </w:p>
+    <w:p>
+      <w:pPr>
+        <w:pStyle w:val="Standard"/>
+        <w:spacing w:after="120"/>
+      </w:pPr>
+      <w:r>
+        <w:rPr>
+          <w:rFonts w:ascii="Times New Roman" w:hAnsi="Times New Roman" w:cs="Times New Roman"/>
+          <w:b/>
+          <w:lang w:val="en-US"/>
         </w:rPr>
         <w:lastRenderedPageBreak/>
-        <w:t>1.2 Код команды «</w:t>
+        <w:t>2</w:t>
+      </w:r>
+      <w:r>
+        <w:rPr>
+          <w:rFonts w:ascii="Times New Roman" w:hAnsi="Times New Roman" w:cs="Times New Roman"/>
+          <w:b/>
+        </w:rPr>
+        <w:t>.2 Код команды «</w:t>
       </w:r>
       <w:proofErr w:type="spellStart"/>
       <w:r>
@@ -2230,10 +2317,10 @@
           <w:noProof/>
         </w:rPr>
         <w:drawing>
-          <wp:inline distT="0" distB="0" distL="0" distR="0" wp14:anchorId="04782BFB" wp14:editId="113BE0FA">
-            <wp:extent cx="5940425" cy="4302125"/>
-            <wp:effectExtent l="0" t="0" r="3175" b="3175"/>
-            <wp:docPr id="10" name="Рисунок 10"/>
+          <wp:inline distT="0" distB="0" distL="0" distR="0" wp14:anchorId="1C2AB80D" wp14:editId="2CC6D78E">
+            <wp:extent cx="5940425" cy="4552315"/>
+            <wp:effectExtent l="0" t="0" r="3175" b="635"/>
+            <wp:docPr id="3" name="Рисунок 3"/>
             <wp:cNvGraphicFramePr>
               <a:graphicFrameLocks xmlns:a="http://schemas.openxmlformats.org/drawingml/2006/main" noChangeAspect="1"/>
             </wp:cNvGraphicFramePr>
@@ -2245,7 +2332,7 @@
                     <pic:cNvPicPr/>
                   </pic:nvPicPr>
                   <pic:blipFill>
-                    <a:blip r:embed="rId5"/>
+                    <a:blip r:embed="rId9"/>
                     <a:stretch>
                       <a:fillRect/>
                     </a:stretch>
@@ -2253,7 +2340,7 @@
                   <pic:spPr>
                     <a:xfrm>
                       <a:off x="0" y="0"/>
-                      <a:ext cx="5940425" cy="4302125"/>
+                      <a:ext cx="5940425" cy="4552315"/>
                     </a:xfrm>
                     <a:prstGeom prst="rect">
                       <a:avLst/>
@@ -2317,7 +2404,7 @@
           <w:sz w:val="20"/>
           <w:szCs w:val="20"/>
         </w:rPr>
-        <w:t>Путь = "C:\Users\user\Desktop\ИС-31\GitHub\MDK_01.06_PR8\ДБФ\ДокУмент.DBF";</w:t>
+        <w:t>Путь = "F:\GitHub\MDK_01.06_PR10\ДБФ\НомПост.DBF";</w:t>
       </w:r>
     </w:p>
     <w:p>
@@ -2522,7 +2609,7 @@
           <w:sz w:val="20"/>
           <w:szCs w:val="20"/>
         </w:rPr>
-        <w:t>("KOD","N",20);</w:t>
+        <w:t>("KOD","N","20");</w:t>
       </w:r>
     </w:p>
     <w:p>
@@ -2554,7 +2641,7 @@
           <w:sz w:val="20"/>
           <w:szCs w:val="20"/>
         </w:rPr>
-        <w:t>("NAME","S",20);</w:t>
+        <w:t xml:space="preserve">("NAME","S","100"); </w:t>
       </w:r>
     </w:p>
     <w:p>
@@ -2586,7 +2673,7 @@
           <w:sz w:val="20"/>
           <w:szCs w:val="20"/>
         </w:rPr>
-        <w:t>("INN","S",12);</w:t>
+        <w:t>("KOLICH","N","20");</w:t>
       </w:r>
     </w:p>
     <w:p>
@@ -2618,7 +2705,39 @@
           <w:sz w:val="20"/>
           <w:szCs w:val="20"/>
         </w:rPr>
-        <w:t>("PC","S",20);</w:t>
+        <w:t>("CENA","N","20");</w:t>
+      </w:r>
+    </w:p>
+    <w:p>
+      <w:pPr>
+        <w:pStyle w:val="Standard"/>
+        <w:spacing w:after="120"/>
+        <w:rPr>
+          <w:rFonts w:ascii="Times New Roman" w:hAnsi="Times New Roman" w:cs="Times New Roman"/>
+          <w:b/>
+          <w:sz w:val="20"/>
+          <w:szCs w:val="20"/>
+        </w:rPr>
+      </w:pPr>
+      <w:proofErr w:type="spellStart"/>
+      <w:r>
+        <w:rPr>
+          <w:rFonts w:ascii="Times New Roman" w:hAnsi="Times New Roman" w:cs="Times New Roman"/>
+          <w:b/>
+          <w:sz w:val="20"/>
+          <w:szCs w:val="20"/>
+        </w:rPr>
+        <w:t>НовыйФайл.поля.Добавить</w:t>
+      </w:r>
+      <w:proofErr w:type="spellEnd"/>
+      <w:r>
+        <w:rPr>
+          <w:rFonts w:ascii="Times New Roman" w:hAnsi="Times New Roman" w:cs="Times New Roman"/>
+          <w:b/>
+          <w:sz w:val="20"/>
+          <w:szCs w:val="20"/>
+        </w:rPr>
+        <w:t>("POST","S","100");</w:t>
       </w:r>
     </w:p>
     <w:p>
@@ -2717,25 +2836,14 @@
       <w:pPr>
         <w:pStyle w:val="Standard"/>
         <w:spacing w:after="120"/>
-        <w:rPr>
-          <w:rFonts w:ascii="Times New Roman" w:hAnsi="Times New Roman" w:cs="Times New Roman"/>
-          <w:b/>
-        </w:rPr>
-      </w:pPr>
-    </w:p>
-    <w:p>
-      <w:pPr>
-        <w:pStyle w:val="Standard"/>
-        <w:spacing w:after="120"/>
-      </w:pPr>
-      <w:r>
-        <w:rPr>
-          <w:rFonts w:ascii="Times New Roman" w:hAnsi="Times New Roman" w:cs="Times New Roman"/>
-          <w:b/>
-          <w:sz w:val="20"/>
-          <w:szCs w:val="20"/>
-        </w:rPr>
-        <w:lastRenderedPageBreak/>
+      </w:pPr>
+      <w:r>
+        <w:rPr>
+          <w:rFonts w:ascii="Times New Roman" w:hAnsi="Times New Roman" w:cs="Times New Roman"/>
+          <w:b/>
+          <w:sz w:val="20"/>
+          <w:szCs w:val="20"/>
+        </w:rPr>
         <w:t>3)</w:t>
       </w:r>
       <w:r>
@@ -2744,7 +2852,7 @@
           <w:sz w:val="20"/>
           <w:szCs w:val="20"/>
         </w:rPr>
-        <w:t xml:space="preserve"> запись пустого поля из 1С </w:t>
+        <w:t xml:space="preserve"> запись из 1С </w:t>
       </w:r>
       <w:proofErr w:type="gramStart"/>
       <w:r>
@@ -2762,6 +2870,22 @@
           <w:sz w:val="20"/>
           <w:szCs w:val="20"/>
         </w:rPr>
+        <w:t xml:space="preserve"> </w:t>
+      </w:r>
+      <w:r>
+        <w:rPr>
+          <w:rFonts w:ascii="Times New Roman" w:hAnsi="Times New Roman" w:cs="Times New Roman"/>
+          <w:sz w:val="20"/>
+          <w:szCs w:val="20"/>
+        </w:rPr>
+        <w:t>с ценами на + 10%</w:t>
+      </w:r>
+      <w:r>
+        <w:rPr>
+          <w:rFonts w:ascii="Times New Roman" w:hAnsi="Times New Roman" w:cs="Times New Roman"/>
+          <w:sz w:val="20"/>
+          <w:szCs w:val="20"/>
+        </w:rPr>
         <w:t>.</w:t>
       </w:r>
     </w:p>
@@ -2776,33 +2900,126 @@
           <w:szCs w:val="20"/>
         </w:rPr>
       </w:pPr>
-      <w:proofErr w:type="spellStart"/>
-      <w:r>
-        <w:rPr>
-          <w:rFonts w:ascii="Times New Roman" w:hAnsi="Times New Roman" w:cs="Times New Roman"/>
-          <w:b/>
-          <w:sz w:val="20"/>
-          <w:szCs w:val="20"/>
-        </w:rPr>
-        <w:t>Н</w:t>
-      </w:r>
-      <w:r>
-        <w:rPr>
-          <w:rFonts w:ascii="Times New Roman" w:hAnsi="Times New Roman" w:cs="Times New Roman"/>
-          <w:b/>
-          <w:sz w:val="20"/>
-          <w:szCs w:val="20"/>
-        </w:rPr>
-        <w:t>о</w:t>
-      </w:r>
-      <w:r>
-        <w:rPr>
-          <w:rFonts w:ascii="Times New Roman" w:hAnsi="Times New Roman" w:cs="Times New Roman"/>
-          <w:b/>
-          <w:sz w:val="20"/>
-          <w:szCs w:val="20"/>
-        </w:rPr>
-        <w:t>выйФайл.Добавить</w:t>
+      <w:r>
+        <w:rPr>
+          <w:rFonts w:ascii="Times New Roman" w:hAnsi="Times New Roman" w:cs="Times New Roman"/>
+          <w:b/>
+          <w:sz w:val="20"/>
+          <w:szCs w:val="20"/>
+        </w:rPr>
+        <w:t xml:space="preserve">Выборка = </w:t>
+      </w:r>
+      <w:proofErr w:type="spellStart"/>
+      <w:r>
+        <w:rPr>
+          <w:rFonts w:ascii="Times New Roman" w:hAnsi="Times New Roman" w:cs="Times New Roman"/>
+          <w:b/>
+          <w:sz w:val="20"/>
+          <w:szCs w:val="20"/>
+        </w:rPr>
+        <w:t>Справочники.Номенклатура.</w:t>
+      </w:r>
+      <w:proofErr w:type="gramStart"/>
+      <w:r>
+        <w:rPr>
+          <w:rFonts w:ascii="Times New Roman" w:hAnsi="Times New Roman" w:cs="Times New Roman"/>
+          <w:b/>
+          <w:sz w:val="20"/>
+          <w:szCs w:val="20"/>
+        </w:rPr>
+        <w:t>ВыбратьИерархически</w:t>
+      </w:r>
+      <w:proofErr w:type="spellEnd"/>
+      <w:r>
+        <w:rPr>
+          <w:rFonts w:ascii="Times New Roman" w:hAnsi="Times New Roman" w:cs="Times New Roman"/>
+          <w:b/>
+          <w:sz w:val="20"/>
+          <w:szCs w:val="20"/>
+        </w:rPr>
+        <w:t>(</w:t>
+      </w:r>
+      <w:proofErr w:type="gramEnd"/>
+      <w:r>
+        <w:rPr>
+          <w:rFonts w:ascii="Times New Roman" w:hAnsi="Times New Roman" w:cs="Times New Roman"/>
+          <w:b/>
+          <w:sz w:val="20"/>
+          <w:szCs w:val="20"/>
+        </w:rPr>
+        <w:t>);</w:t>
+      </w:r>
+    </w:p>
+    <w:p>
+      <w:pPr>
+        <w:pStyle w:val="Standard"/>
+        <w:spacing w:after="120"/>
+        <w:rPr>
+          <w:rFonts w:ascii="Times New Roman" w:hAnsi="Times New Roman" w:cs="Times New Roman"/>
+          <w:b/>
+          <w:sz w:val="20"/>
+          <w:szCs w:val="20"/>
+        </w:rPr>
+      </w:pPr>
+      <w:r>
+        <w:rPr>
+          <w:rFonts w:ascii="Times New Roman" w:hAnsi="Times New Roman" w:cs="Times New Roman"/>
+          <w:b/>
+          <w:sz w:val="20"/>
+          <w:szCs w:val="20"/>
+        </w:rPr>
+        <w:t xml:space="preserve">Пока </w:t>
+      </w:r>
+      <w:proofErr w:type="spellStart"/>
+      <w:r>
+        <w:rPr>
+          <w:rFonts w:ascii="Times New Roman" w:hAnsi="Times New Roman" w:cs="Times New Roman"/>
+          <w:b/>
+          <w:sz w:val="20"/>
+          <w:szCs w:val="20"/>
+        </w:rPr>
+        <w:t>Выборка.Следующий</w:t>
+      </w:r>
+      <w:proofErr w:type="spellEnd"/>
+      <w:r>
+        <w:rPr>
+          <w:rFonts w:ascii="Times New Roman" w:hAnsi="Times New Roman" w:cs="Times New Roman"/>
+          <w:b/>
+          <w:sz w:val="20"/>
+          <w:szCs w:val="20"/>
+        </w:rPr>
+        <w:t>() Цикл</w:t>
+      </w:r>
+    </w:p>
+    <w:p>
+      <w:pPr>
+        <w:pStyle w:val="Standard"/>
+        <w:spacing w:after="120"/>
+        <w:rPr>
+          <w:rFonts w:ascii="Times New Roman" w:hAnsi="Times New Roman" w:cs="Times New Roman"/>
+          <w:b/>
+          <w:sz w:val="20"/>
+          <w:szCs w:val="20"/>
+        </w:rPr>
+      </w:pPr>
+      <w:r>
+        <w:rPr>
+          <w:rFonts w:ascii="Times New Roman" w:hAnsi="Times New Roman" w:cs="Times New Roman"/>
+          <w:b/>
+          <w:sz w:val="20"/>
+          <w:szCs w:val="20"/>
+        </w:rPr>
+        <w:tab/>
+      </w:r>
+      <w:proofErr w:type="spellStart"/>
+      <w:r>
+        <w:rPr>
+          <w:rFonts w:ascii="Times New Roman" w:hAnsi="Times New Roman" w:cs="Times New Roman"/>
+          <w:b/>
+          <w:sz w:val="20"/>
+          <w:szCs w:val="20"/>
+        </w:rPr>
+        <w:t>НовыйФайл.Добавить</w:t>
       </w:r>
       <w:proofErr w:type="spellEnd"/>
       <w:r>
@@ -2826,6 +3043,15 @@
           <w:szCs w:val="20"/>
         </w:rPr>
       </w:pPr>
+      <w:r>
+        <w:rPr>
+          <w:rFonts w:ascii="Times New Roman" w:hAnsi="Times New Roman" w:cs="Times New Roman"/>
+          <w:b/>
+          <w:sz w:val="20"/>
+          <w:szCs w:val="20"/>
+        </w:rPr>
+        <w:tab/>
+      </w:r>
       <w:proofErr w:type="spellStart"/>
       <w:r>
         <w:rPr>
@@ -2844,105 +3070,305 @@
           <w:sz w:val="20"/>
           <w:szCs w:val="20"/>
         </w:rPr>
-        <w:t xml:space="preserve"> = "";</w:t>
-      </w:r>
-    </w:p>
-    <w:p>
-      <w:pPr>
-        <w:pStyle w:val="Standard"/>
-        <w:spacing w:after="120"/>
-        <w:rPr>
-          <w:rFonts w:ascii="Times New Roman" w:hAnsi="Times New Roman" w:cs="Times New Roman"/>
-          <w:b/>
-          <w:sz w:val="20"/>
-          <w:szCs w:val="20"/>
-        </w:rPr>
-      </w:pPr>
-      <w:r>
-        <w:rPr>
-          <w:rFonts w:ascii="Times New Roman" w:hAnsi="Times New Roman" w:cs="Times New Roman"/>
-          <w:b/>
-          <w:sz w:val="20"/>
-          <w:szCs w:val="20"/>
-        </w:rPr>
-        <w:t>НовыйФайл.NAME = "";</w:t>
-      </w:r>
-    </w:p>
-    <w:p>
-      <w:pPr>
-        <w:pStyle w:val="Standard"/>
-        <w:spacing w:after="120"/>
-        <w:rPr>
-          <w:rFonts w:ascii="Times New Roman" w:hAnsi="Times New Roman" w:cs="Times New Roman"/>
-          <w:b/>
-          <w:sz w:val="20"/>
-          <w:szCs w:val="20"/>
-        </w:rPr>
-      </w:pPr>
-      <w:proofErr w:type="spellStart"/>
-      <w:r>
-        <w:rPr>
-          <w:rFonts w:ascii="Times New Roman" w:hAnsi="Times New Roman" w:cs="Times New Roman"/>
-          <w:b/>
-          <w:sz w:val="20"/>
-          <w:szCs w:val="20"/>
-        </w:rPr>
-        <w:t>НовыйФайл.INN</w:t>
-      </w:r>
-      <w:proofErr w:type="spellEnd"/>
-      <w:r>
-        <w:rPr>
-          <w:rFonts w:ascii="Times New Roman" w:hAnsi="Times New Roman" w:cs="Times New Roman"/>
-          <w:b/>
-          <w:sz w:val="20"/>
-          <w:szCs w:val="20"/>
-        </w:rPr>
-        <w:t xml:space="preserve"> = "";</w:t>
-      </w:r>
-    </w:p>
-    <w:p>
-      <w:pPr>
-        <w:pStyle w:val="Standard"/>
-        <w:spacing w:after="120"/>
-        <w:rPr>
-          <w:rFonts w:ascii="Times New Roman" w:hAnsi="Times New Roman" w:cs="Times New Roman"/>
-          <w:b/>
-          <w:sz w:val="20"/>
-          <w:szCs w:val="20"/>
-        </w:rPr>
-      </w:pPr>
-      <w:proofErr w:type="spellStart"/>
-      <w:r>
-        <w:rPr>
-          <w:rFonts w:ascii="Times New Roman" w:hAnsi="Times New Roman" w:cs="Times New Roman"/>
-          <w:b/>
-          <w:sz w:val="20"/>
-          <w:szCs w:val="20"/>
-        </w:rPr>
-        <w:t>НовыйФайл.PC</w:t>
-      </w:r>
-      <w:proofErr w:type="spellEnd"/>
-      <w:r>
-        <w:rPr>
-          <w:rFonts w:ascii="Times New Roman" w:hAnsi="Times New Roman" w:cs="Times New Roman"/>
-          <w:b/>
-          <w:sz w:val="20"/>
-          <w:szCs w:val="20"/>
-        </w:rPr>
-        <w:t xml:space="preserve"> = "";</w:t>
-      </w:r>
-    </w:p>
-    <w:p>
-      <w:pPr>
-        <w:pStyle w:val="Standard"/>
-        <w:spacing w:after="120"/>
-        <w:rPr>
-          <w:rFonts w:ascii="Times New Roman" w:hAnsi="Times New Roman" w:cs="Times New Roman"/>
-          <w:b/>
-          <w:sz w:val="20"/>
-          <w:szCs w:val="20"/>
-        </w:rPr>
-      </w:pPr>
+        <w:t xml:space="preserve"> = </w:t>
+      </w:r>
+      <w:proofErr w:type="spellStart"/>
+      <w:r>
+        <w:rPr>
+          <w:rFonts w:ascii="Times New Roman" w:hAnsi="Times New Roman" w:cs="Times New Roman"/>
+          <w:b/>
+          <w:sz w:val="20"/>
+          <w:szCs w:val="20"/>
+        </w:rPr>
+        <w:t>Выборка.Код</w:t>
+      </w:r>
+      <w:proofErr w:type="spellEnd"/>
+      <w:r>
+        <w:rPr>
+          <w:rFonts w:ascii="Times New Roman" w:hAnsi="Times New Roman" w:cs="Times New Roman"/>
+          <w:b/>
+          <w:sz w:val="20"/>
+          <w:szCs w:val="20"/>
+        </w:rPr>
+        <w:t>;</w:t>
+      </w:r>
+    </w:p>
+    <w:p>
+      <w:pPr>
+        <w:pStyle w:val="Standard"/>
+        <w:spacing w:after="120"/>
+        <w:rPr>
+          <w:rFonts w:ascii="Times New Roman" w:hAnsi="Times New Roman" w:cs="Times New Roman"/>
+          <w:b/>
+          <w:sz w:val="20"/>
+          <w:szCs w:val="20"/>
+        </w:rPr>
+      </w:pPr>
+      <w:r>
+        <w:rPr>
+          <w:rFonts w:ascii="Times New Roman" w:hAnsi="Times New Roman" w:cs="Times New Roman"/>
+          <w:b/>
+          <w:sz w:val="20"/>
+          <w:szCs w:val="20"/>
+        </w:rPr>
+        <w:tab/>
+        <w:t xml:space="preserve">НовыйФайл.NAME = </w:t>
+      </w:r>
+      <w:proofErr w:type="spellStart"/>
+      <w:r>
+        <w:rPr>
+          <w:rFonts w:ascii="Times New Roman" w:hAnsi="Times New Roman" w:cs="Times New Roman"/>
+          <w:b/>
+          <w:sz w:val="20"/>
+          <w:szCs w:val="20"/>
+        </w:rPr>
+        <w:t>Выборка.Наименование</w:t>
+      </w:r>
+      <w:proofErr w:type="spellEnd"/>
+      <w:r>
+        <w:rPr>
+          <w:rFonts w:ascii="Times New Roman" w:hAnsi="Times New Roman" w:cs="Times New Roman"/>
+          <w:b/>
+          <w:sz w:val="20"/>
+          <w:szCs w:val="20"/>
+        </w:rPr>
+        <w:t>;</w:t>
+      </w:r>
+    </w:p>
+    <w:p>
+      <w:pPr>
+        <w:pStyle w:val="Standard"/>
+        <w:spacing w:after="120"/>
+        <w:rPr>
+          <w:rFonts w:ascii="Times New Roman" w:hAnsi="Times New Roman" w:cs="Times New Roman"/>
+          <w:b/>
+          <w:sz w:val="20"/>
+          <w:szCs w:val="20"/>
+        </w:rPr>
+      </w:pPr>
+      <w:r>
+        <w:rPr>
+          <w:rFonts w:ascii="Times New Roman" w:hAnsi="Times New Roman" w:cs="Times New Roman"/>
+          <w:b/>
+          <w:sz w:val="20"/>
+          <w:szCs w:val="20"/>
+        </w:rPr>
+        <w:tab/>
+      </w:r>
+      <w:proofErr w:type="spellStart"/>
+      <w:r>
+        <w:rPr>
+          <w:rFonts w:ascii="Times New Roman" w:hAnsi="Times New Roman" w:cs="Times New Roman"/>
+          <w:b/>
+          <w:sz w:val="20"/>
+          <w:szCs w:val="20"/>
+        </w:rPr>
+        <w:t>НовыйФайл.KOLICH</w:t>
+      </w:r>
+      <w:proofErr w:type="spellEnd"/>
+      <w:r>
+        <w:rPr>
+          <w:rFonts w:ascii="Times New Roman" w:hAnsi="Times New Roman" w:cs="Times New Roman"/>
+          <w:b/>
+          <w:sz w:val="20"/>
+          <w:szCs w:val="20"/>
+        </w:rPr>
+        <w:t xml:space="preserve"> = </w:t>
+      </w:r>
+      <w:proofErr w:type="spellStart"/>
+      <w:r>
+        <w:rPr>
+          <w:rFonts w:ascii="Times New Roman" w:hAnsi="Times New Roman" w:cs="Times New Roman"/>
+          <w:b/>
+          <w:sz w:val="20"/>
+          <w:szCs w:val="20"/>
+        </w:rPr>
+        <w:t>Выборка.Количество</w:t>
+      </w:r>
+      <w:proofErr w:type="spellEnd"/>
+      <w:r>
+        <w:rPr>
+          <w:rFonts w:ascii="Times New Roman" w:hAnsi="Times New Roman" w:cs="Times New Roman"/>
+          <w:b/>
+          <w:sz w:val="20"/>
+          <w:szCs w:val="20"/>
+        </w:rPr>
+        <w:t>;</w:t>
+      </w:r>
+    </w:p>
+    <w:p>
+      <w:pPr>
+        <w:pStyle w:val="Standard"/>
+        <w:spacing w:after="120"/>
+        <w:rPr>
+          <w:rFonts w:ascii="Times New Roman" w:hAnsi="Times New Roman" w:cs="Times New Roman"/>
+          <w:b/>
+          <w:sz w:val="20"/>
+          <w:szCs w:val="20"/>
+        </w:rPr>
+      </w:pPr>
+      <w:r>
+        <w:rPr>
+          <w:rFonts w:ascii="Times New Roman" w:hAnsi="Times New Roman" w:cs="Times New Roman"/>
+          <w:b/>
+          <w:sz w:val="20"/>
+          <w:szCs w:val="20"/>
+        </w:rPr>
+        <w:tab/>
+      </w:r>
+      <w:proofErr w:type="spellStart"/>
+      <w:r>
+        <w:rPr>
+          <w:rFonts w:ascii="Times New Roman" w:hAnsi="Times New Roman" w:cs="Times New Roman"/>
+          <w:b/>
+          <w:sz w:val="20"/>
+          <w:szCs w:val="20"/>
+        </w:rPr>
+        <w:t>НовыйФайл.CENA</w:t>
+      </w:r>
+      <w:proofErr w:type="spellEnd"/>
+      <w:r>
+        <w:rPr>
+          <w:rFonts w:ascii="Times New Roman" w:hAnsi="Times New Roman" w:cs="Times New Roman"/>
+          <w:b/>
+          <w:sz w:val="20"/>
+          <w:szCs w:val="20"/>
+        </w:rPr>
+        <w:t xml:space="preserve"> = (((</w:t>
+      </w:r>
+      <w:proofErr w:type="spellStart"/>
+      <w:r>
+        <w:rPr>
+          <w:rFonts w:ascii="Times New Roman" w:hAnsi="Times New Roman" w:cs="Times New Roman"/>
+          <w:b/>
+          <w:sz w:val="20"/>
+          <w:szCs w:val="20"/>
+        </w:rPr>
+        <w:t>Выборка.Стоимость</w:t>
+      </w:r>
+      <w:proofErr w:type="spellEnd"/>
+      <w:r>
+        <w:rPr>
+          <w:rFonts w:ascii="Times New Roman" w:hAnsi="Times New Roman" w:cs="Times New Roman"/>
+          <w:b/>
+          <w:sz w:val="20"/>
+          <w:szCs w:val="20"/>
+        </w:rPr>
+        <w:t>*10)/</w:t>
+      </w:r>
+      <w:proofErr w:type="gramStart"/>
+      <w:r>
+        <w:rPr>
+          <w:rFonts w:ascii="Times New Roman" w:hAnsi="Times New Roman" w:cs="Times New Roman"/>
+          <w:b/>
+          <w:sz w:val="20"/>
+          <w:szCs w:val="20"/>
+        </w:rPr>
+        <w:t>100)+</w:t>
+      </w:r>
+      <w:proofErr w:type="spellStart"/>
+      <w:r>
+        <w:rPr>
+          <w:rFonts w:ascii="Times New Roman" w:hAnsi="Times New Roman" w:cs="Times New Roman"/>
+          <w:b/>
+          <w:sz w:val="20"/>
+          <w:szCs w:val="20"/>
+        </w:rPr>
+        <w:t>Выборка.Стоимость</w:t>
+      </w:r>
+      <w:proofErr w:type="spellEnd"/>
+      <w:proofErr w:type="gramEnd"/>
+      <w:r>
+        <w:rPr>
+          <w:rFonts w:ascii="Times New Roman" w:hAnsi="Times New Roman" w:cs="Times New Roman"/>
+          <w:b/>
+          <w:sz w:val="20"/>
+          <w:szCs w:val="20"/>
+        </w:rPr>
+        <w:t>);</w:t>
+      </w:r>
+    </w:p>
+    <w:p>
+      <w:pPr>
+        <w:pStyle w:val="Standard"/>
+        <w:spacing w:after="120"/>
+        <w:rPr>
+          <w:rFonts w:ascii="Times New Roman" w:hAnsi="Times New Roman" w:cs="Times New Roman"/>
+          <w:b/>
+          <w:sz w:val="20"/>
+          <w:szCs w:val="20"/>
+        </w:rPr>
+      </w:pPr>
+      <w:r>
+        <w:rPr>
+          <w:rFonts w:ascii="Times New Roman" w:hAnsi="Times New Roman" w:cs="Times New Roman"/>
+          <w:b/>
+          <w:sz w:val="20"/>
+          <w:szCs w:val="20"/>
+        </w:rPr>
+        <w:tab/>
+      </w:r>
+      <w:proofErr w:type="spellStart"/>
+      <w:r>
+        <w:rPr>
+          <w:rFonts w:ascii="Times New Roman" w:hAnsi="Times New Roman" w:cs="Times New Roman"/>
+          <w:b/>
+          <w:sz w:val="20"/>
+          <w:szCs w:val="20"/>
+        </w:rPr>
+        <w:t>НовыйФайл.POST</w:t>
+      </w:r>
+      <w:proofErr w:type="spellEnd"/>
+      <w:r>
+        <w:rPr>
+          <w:rFonts w:ascii="Times New Roman" w:hAnsi="Times New Roman" w:cs="Times New Roman"/>
+          <w:b/>
+          <w:sz w:val="20"/>
+          <w:szCs w:val="20"/>
+        </w:rPr>
+        <w:t xml:space="preserve"> = </w:t>
+      </w:r>
+      <w:proofErr w:type="spellStart"/>
+      <w:r>
+        <w:rPr>
+          <w:rFonts w:ascii="Times New Roman" w:hAnsi="Times New Roman" w:cs="Times New Roman"/>
+          <w:b/>
+          <w:sz w:val="20"/>
+          <w:szCs w:val="20"/>
+        </w:rPr>
+        <w:t>Выборка.Поставщик</w:t>
+      </w:r>
+      <w:proofErr w:type="spellEnd"/>
+      <w:r>
+        <w:rPr>
+          <w:rFonts w:ascii="Times New Roman" w:hAnsi="Times New Roman" w:cs="Times New Roman"/>
+          <w:b/>
+          <w:sz w:val="20"/>
+          <w:szCs w:val="20"/>
+        </w:rPr>
+        <w:t>;</w:t>
+      </w:r>
+    </w:p>
+    <w:p>
+      <w:pPr>
+        <w:pStyle w:val="Standard"/>
+        <w:spacing w:after="120"/>
+        <w:rPr>
+          <w:rFonts w:ascii="Times New Roman" w:hAnsi="Times New Roman" w:cs="Times New Roman"/>
+          <w:b/>
+          <w:sz w:val="20"/>
+          <w:szCs w:val="20"/>
+        </w:rPr>
+      </w:pPr>
+      <w:r>
+        <w:rPr>
+          <w:rFonts w:ascii="Times New Roman" w:hAnsi="Times New Roman" w:cs="Times New Roman"/>
+          <w:b/>
+          <w:sz w:val="20"/>
+          <w:szCs w:val="20"/>
+        </w:rPr>
+        <w:tab/>
+      </w:r>
       <w:proofErr w:type="spellStart"/>
       <w:r>
         <w:rPr>
@@ -2963,6 +3389,38 @@
         </w:rPr>
         <w:t>();</w:t>
       </w:r>
+    </w:p>
+    <w:p>
+      <w:pPr>
+        <w:pStyle w:val="Standard"/>
+        <w:spacing w:after="120"/>
+        <w:rPr>
+          <w:rFonts w:ascii="Times New Roman" w:hAnsi="Times New Roman" w:cs="Times New Roman"/>
+          <w:b/>
+          <w:sz w:val="20"/>
+          <w:szCs w:val="20"/>
+        </w:rPr>
+      </w:pPr>
+      <w:proofErr w:type="spellStart"/>
+      <w:r>
+        <w:rPr>
+          <w:rFonts w:ascii="Times New Roman" w:hAnsi="Times New Roman" w:cs="Times New Roman"/>
+          <w:b/>
+          <w:sz w:val="20"/>
+          <w:szCs w:val="20"/>
+        </w:rPr>
+        <w:t>КонецЦикла</w:t>
+      </w:r>
+      <w:proofErr w:type="spellEnd"/>
+      <w:r>
+        <w:rPr>
+          <w:rFonts w:ascii="Times New Roman" w:hAnsi="Times New Roman" w:cs="Times New Roman"/>
+          <w:b/>
+          <w:sz w:val="20"/>
+          <w:szCs w:val="20"/>
+        </w:rPr>
+        <w:t>;</w:t>
+      </w:r>
       <w:r>
         <w:rPr>
           <w:rFonts w:ascii="Times New Roman" w:hAnsi="Times New Roman" w:cs="Times New Roman"/>
@@ -3069,8 +3527,30 @@
         <w:rPr>
           <w:rFonts w:ascii="Times New Roman" w:hAnsi="Times New Roman" w:cs="Times New Roman"/>
           <w:b/>
-        </w:rPr>
-        <w:t>1.3 Наполнение справочника «Контрагенты».</w:t>
+          <w:lang w:val="en-US"/>
+        </w:rPr>
+        <w:t>2</w:t>
+      </w:r>
+      <w:r>
+        <w:rPr>
+          <w:rFonts w:ascii="Times New Roman" w:hAnsi="Times New Roman" w:cs="Times New Roman"/>
+          <w:b/>
+        </w:rPr>
+        <w:t>.3 Наполнение справочника «</w:t>
+      </w:r>
+      <w:r>
+        <w:rPr>
+          <w:rFonts w:ascii="Times New Roman" w:hAnsi="Times New Roman" w:cs="Times New Roman"/>
+          <w:b/>
+        </w:rPr>
+        <w:t>Номенклатура</w:t>
+      </w:r>
+      <w:r>
+        <w:rPr>
+          <w:rFonts w:ascii="Times New Roman" w:hAnsi="Times New Roman" w:cs="Times New Roman"/>
+          <w:b/>
+        </w:rPr>
+        <w:t>».</w:t>
       </w:r>
     </w:p>
     <w:p>
@@ -3087,10 +3567,10 @@
           <w:noProof/>
         </w:rPr>
         <w:drawing>
-          <wp:inline distT="0" distB="0" distL="0" distR="0" wp14:anchorId="4132916A" wp14:editId="4C016AFF">
-            <wp:extent cx="5940425" cy="1184910"/>
-            <wp:effectExtent l="0" t="0" r="3175" b="0"/>
-            <wp:docPr id="11" name="Рисунок 11"/>
+          <wp:inline distT="0" distB="0" distL="0" distR="0" wp14:anchorId="26639E11" wp14:editId="335D3AB4">
+            <wp:extent cx="5940425" cy="1236345"/>
+            <wp:effectExtent l="0" t="0" r="3175" b="1905"/>
+            <wp:docPr id="4" name="Рисунок 4"/>
             <wp:cNvGraphicFramePr>
               <a:graphicFrameLocks xmlns:a="http://schemas.openxmlformats.org/drawingml/2006/main" noChangeAspect="1"/>
             </wp:cNvGraphicFramePr>
@@ -3102,7 +3582,7 @@
                     <pic:cNvPicPr/>
                   </pic:nvPicPr>
                   <pic:blipFill>
-                    <a:blip r:embed="rId6"/>
+                    <a:blip r:embed="rId10"/>
                     <a:stretch>
                       <a:fillRect/>
                     </a:stretch>
@@ -3110,7 +3590,7 @@
                   <pic:spPr>
                     <a:xfrm>
                       <a:off x="0" y="0"/>
-                      <a:ext cx="5940425" cy="1184910"/>
+                      <a:ext cx="5940425" cy="1236345"/>
                     </a:xfrm>
                     <a:prstGeom prst="rect">
                       <a:avLst/>
@@ -3147,7 +3627,14 @@
           <w:rFonts w:ascii="Times New Roman" w:hAnsi="Times New Roman" w:cs="Times New Roman"/>
           <w:b/>
         </w:rPr>
-        <w:t>1.4 Результат выполнения команды в документе.</w:t>
+        <w:t>2</w:t>
+      </w:r>
+      <w:r>
+        <w:rPr>
+          <w:rFonts w:ascii="Times New Roman" w:hAnsi="Times New Roman" w:cs="Times New Roman"/>
+          <w:b/>
+        </w:rPr>
+        <w:t>.4 Результат выполнения команды в документе.</w:t>
       </w:r>
     </w:p>
     <w:p>
@@ -3171,10 +3658,10 @@
           <w:noProof/>
         </w:rPr>
         <w:drawing>
-          <wp:inline distT="0" distB="0" distL="0" distR="0" wp14:anchorId="6D728A28" wp14:editId="5E2B1259">
-            <wp:extent cx="3819525" cy="981075"/>
-            <wp:effectExtent l="0" t="0" r="9525" b="9525"/>
-            <wp:docPr id="12" name="Рисунок 12"/>
+          <wp:inline distT="0" distB="0" distL="0" distR="0" wp14:anchorId="0A08E69F" wp14:editId="12840F06">
+            <wp:extent cx="3105150" cy="1038225"/>
+            <wp:effectExtent l="0" t="0" r="0" b="9525"/>
+            <wp:docPr id="6" name="Рисунок 6"/>
             <wp:cNvGraphicFramePr>
               <a:graphicFrameLocks xmlns:a="http://schemas.openxmlformats.org/drawingml/2006/main" noChangeAspect="1"/>
             </wp:cNvGraphicFramePr>
@@ -3186,7 +3673,7 @@
                     <pic:cNvPicPr/>
                   </pic:nvPicPr>
                   <pic:blipFill>
-                    <a:blip r:embed="rId7"/>
+                    <a:blip r:embed="rId11"/>
                     <a:stretch>
                       <a:fillRect/>
                     </a:stretch>
@@ -3194,7 +3681,7 @@
                   <pic:spPr>
                     <a:xfrm>
                       <a:off x="0" y="0"/>
-                      <a:ext cx="3819525" cy="981075"/>
+                      <a:ext cx="3105150" cy="1038225"/>
                     </a:xfrm>
                     <a:prstGeom prst="rect">
                       <a:avLst/>
@@ -3291,21 +3778,1672 @@
       <w:pPr>
         <w:pStyle w:val="Standard"/>
         <w:spacing w:after="120"/>
-        <w:rPr>
-          <w:rFonts w:ascii="Times New Roman" w:hAnsi="Times New Roman" w:cs="Times New Roman"/>
-          <w:b/>
-        </w:rPr>
-      </w:pPr>
-    </w:p>
-    <w:p>
-      <w:pPr>
-        <w:pStyle w:val="Standard"/>
-        <w:spacing w:after="120"/>
-        <w:rPr>
-          <w:rFonts w:ascii="Times New Roman" w:hAnsi="Times New Roman" w:cs="Times New Roman"/>
-          <w:b/>
-        </w:rPr>
-      </w:pPr>
+      </w:pPr>
+      <w:r>
+        <w:rPr>
+          <w:rFonts w:ascii="Times New Roman" w:hAnsi="Times New Roman" w:cs="Times New Roman"/>
+          <w:b/>
+        </w:rPr>
+        <w:lastRenderedPageBreak/>
+        <w:t>3</w:t>
+      </w:r>
+      <w:r>
+        <w:rPr>
+          <w:rFonts w:ascii="Times New Roman" w:hAnsi="Times New Roman" w:cs="Times New Roman"/>
+          <w:b/>
+        </w:rPr>
+        <w:t>.1 Форма</w:t>
+      </w:r>
+      <w:r>
+        <w:t xml:space="preserve"> </w:t>
+      </w:r>
+      <w:r>
+        <w:rPr>
+          <w:rFonts w:ascii="Times New Roman" w:hAnsi="Times New Roman" w:cs="Times New Roman"/>
+          <w:b/>
+        </w:rPr>
+        <w:t>списка</w:t>
+      </w:r>
+      <w:r>
+        <w:t xml:space="preserve"> </w:t>
+      </w:r>
+      <w:r>
+        <w:rPr>
+          <w:rFonts w:ascii="Times New Roman" w:hAnsi="Times New Roman" w:cs="Times New Roman"/>
+          <w:b/>
+        </w:rPr>
+        <w:t>справочника «</w:t>
+      </w:r>
+      <w:r>
+        <w:rPr>
+          <w:rFonts w:ascii="Times New Roman" w:hAnsi="Times New Roman" w:cs="Times New Roman"/>
+          <w:b/>
+        </w:rPr>
+        <w:t>Номенклатура</w:t>
+      </w:r>
+      <w:r>
+        <w:rPr>
+          <w:rFonts w:ascii="Times New Roman" w:hAnsi="Times New Roman" w:cs="Times New Roman"/>
+          <w:b/>
+        </w:rPr>
+        <w:t>».</w:t>
+      </w:r>
+    </w:p>
+    <w:p>
+      <w:pPr>
+        <w:pStyle w:val="Standard"/>
+        <w:spacing w:after="120"/>
+        <w:rPr>
+          <w:rFonts w:ascii="Times New Roman" w:hAnsi="Times New Roman" w:cs="Times New Roman"/>
+          <w:b/>
+          <w:lang w:val="en-US"/>
+        </w:rPr>
+      </w:pPr>
+      <w:r>
+        <w:rPr>
+          <w:noProof/>
+        </w:rPr>
+        <w:drawing>
+          <wp:inline distT="0" distB="0" distL="0" distR="0" wp14:anchorId="29230023" wp14:editId="3064C9EA">
+            <wp:extent cx="5940425" cy="4128770"/>
+            <wp:effectExtent l="0" t="0" r="3175" b="5080"/>
+            <wp:docPr id="17" name="Рисунок 17"/>
+            <wp:cNvGraphicFramePr>
+              <a:graphicFrameLocks xmlns:a="http://schemas.openxmlformats.org/drawingml/2006/main" noChangeAspect="1"/>
+            </wp:cNvGraphicFramePr>
+            <a:graphic xmlns:a="http://schemas.openxmlformats.org/drawingml/2006/main">
+              <a:graphicData uri="http://schemas.openxmlformats.org/drawingml/2006/picture">
+                <pic:pic xmlns:pic="http://schemas.openxmlformats.org/drawingml/2006/picture">
+                  <pic:nvPicPr>
+                    <pic:cNvPr id="1" name=""/>
+                    <pic:cNvPicPr/>
+                  </pic:nvPicPr>
+                  <pic:blipFill>
+                    <a:blip r:embed="rId12"/>
+                    <a:stretch>
+                      <a:fillRect/>
+                    </a:stretch>
+                  </pic:blipFill>
+                  <pic:spPr>
+                    <a:xfrm>
+                      <a:off x="0" y="0"/>
+                      <a:ext cx="5940425" cy="4128770"/>
+                    </a:xfrm>
+                    <a:prstGeom prst="rect">
+                      <a:avLst/>
+                    </a:prstGeom>
+                  </pic:spPr>
+                </pic:pic>
+              </a:graphicData>
+            </a:graphic>
+          </wp:inline>
+        </w:drawing>
+      </w:r>
+    </w:p>
+    <w:p>
+      <w:pPr>
+        <w:pStyle w:val="Standard"/>
+        <w:spacing w:after="120"/>
+      </w:pPr>
+    </w:p>
+    <w:p>
+      <w:pPr>
+        <w:pStyle w:val="Standard"/>
+        <w:spacing w:after="120"/>
+      </w:pPr>
+    </w:p>
+    <w:p>
+      <w:pPr>
+        <w:pStyle w:val="Standard"/>
+        <w:spacing w:after="120"/>
+      </w:pPr>
+    </w:p>
+    <w:p>
+      <w:pPr>
+        <w:pStyle w:val="Standard"/>
+        <w:spacing w:after="120"/>
+      </w:pPr>
+    </w:p>
+    <w:p>
+      <w:pPr>
+        <w:pStyle w:val="Standard"/>
+        <w:spacing w:after="120"/>
+      </w:pPr>
+    </w:p>
+    <w:p>
+      <w:pPr>
+        <w:pStyle w:val="Standard"/>
+        <w:spacing w:after="120"/>
+      </w:pPr>
+    </w:p>
+    <w:p>
+      <w:pPr>
+        <w:pStyle w:val="Standard"/>
+        <w:spacing w:after="120"/>
+      </w:pPr>
+    </w:p>
+    <w:p>
+      <w:pPr>
+        <w:pStyle w:val="Standard"/>
+        <w:spacing w:after="120"/>
+      </w:pPr>
+    </w:p>
+    <w:p>
+      <w:pPr>
+        <w:pStyle w:val="Standard"/>
+        <w:spacing w:after="120"/>
+      </w:pPr>
+    </w:p>
+    <w:p>
+      <w:pPr>
+        <w:pStyle w:val="Standard"/>
+        <w:spacing w:after="120"/>
+      </w:pPr>
+    </w:p>
+    <w:p>
+      <w:pPr>
+        <w:pStyle w:val="Standard"/>
+        <w:spacing w:after="120"/>
+      </w:pPr>
+    </w:p>
+    <w:p>
+      <w:pPr>
+        <w:pStyle w:val="Standard"/>
+        <w:spacing w:after="120"/>
+      </w:pPr>
+    </w:p>
+    <w:p>
+      <w:pPr>
+        <w:pStyle w:val="Standard"/>
+        <w:spacing w:after="120"/>
+      </w:pPr>
+    </w:p>
+    <w:p>
+      <w:pPr>
+        <w:pStyle w:val="Standard"/>
+        <w:spacing w:after="120"/>
+      </w:pPr>
+    </w:p>
+    <w:p>
+      <w:pPr>
+        <w:pStyle w:val="Standard"/>
+        <w:spacing w:after="120"/>
+      </w:pPr>
+    </w:p>
+    <w:p>
+      <w:pPr>
+        <w:pStyle w:val="Standard"/>
+        <w:spacing w:after="120"/>
+      </w:pPr>
+    </w:p>
+    <w:p>
+      <w:pPr>
+        <w:pStyle w:val="Standard"/>
+        <w:spacing w:after="120"/>
+      </w:pPr>
+    </w:p>
+    <w:p>
+      <w:pPr>
+        <w:pStyle w:val="Standard"/>
+        <w:spacing w:after="120"/>
+      </w:pPr>
+    </w:p>
+    <w:p>
+      <w:pPr>
+        <w:pStyle w:val="Standard"/>
+        <w:spacing w:after="120"/>
+      </w:pPr>
+    </w:p>
+    <w:p>
+      <w:pPr>
+        <w:pStyle w:val="Standard"/>
+        <w:spacing w:after="120"/>
+      </w:pPr>
+      <w:r>
+        <w:rPr>
+          <w:rFonts w:ascii="Times New Roman" w:hAnsi="Times New Roman" w:cs="Times New Roman"/>
+          <w:b/>
+        </w:rPr>
+        <w:lastRenderedPageBreak/>
+        <w:t>3</w:t>
+      </w:r>
+      <w:r>
+        <w:rPr>
+          <w:rFonts w:ascii="Times New Roman" w:hAnsi="Times New Roman" w:cs="Times New Roman"/>
+          <w:b/>
+        </w:rPr>
+        <w:t>.2 Код команды «</w:t>
+      </w:r>
+      <w:proofErr w:type="spellStart"/>
+      <w:r>
+        <w:rPr>
+          <w:rFonts w:ascii="Times New Roman" w:hAnsi="Times New Roman" w:cs="Times New Roman"/>
+          <w:b/>
+        </w:rPr>
+        <w:t>ВыгрузкаВDBF</w:t>
+      </w:r>
+      <w:proofErr w:type="spellEnd"/>
+      <w:r>
+        <w:rPr>
+          <w:rFonts w:ascii="Times New Roman" w:hAnsi="Times New Roman" w:cs="Times New Roman"/>
+          <w:b/>
+        </w:rPr>
+        <w:t>»</w:t>
+      </w:r>
+    </w:p>
+    <w:p>
+      <w:pPr>
+        <w:pStyle w:val="Standard"/>
+        <w:spacing w:after="120"/>
+        <w:rPr>
+          <w:rFonts w:ascii="Times New Roman" w:hAnsi="Times New Roman" w:cs="Times New Roman"/>
+          <w:b/>
+        </w:rPr>
+      </w:pPr>
+      <w:r>
+        <w:rPr>
+          <w:noProof/>
+        </w:rPr>
+        <w:drawing>
+          <wp:inline distT="0" distB="0" distL="0" distR="0" wp14:anchorId="7F84C488" wp14:editId="02A119D4">
+            <wp:extent cx="5940425" cy="2640330"/>
+            <wp:effectExtent l="0" t="0" r="3175" b="7620"/>
+            <wp:docPr id="18" name="Рисунок 18"/>
+            <wp:cNvGraphicFramePr>
+              <a:graphicFrameLocks xmlns:a="http://schemas.openxmlformats.org/drawingml/2006/main" noChangeAspect="1"/>
+            </wp:cNvGraphicFramePr>
+            <a:graphic xmlns:a="http://schemas.openxmlformats.org/drawingml/2006/main">
+              <a:graphicData uri="http://schemas.openxmlformats.org/drawingml/2006/picture">
+                <pic:pic xmlns:pic="http://schemas.openxmlformats.org/drawingml/2006/picture">
+                  <pic:nvPicPr>
+                    <pic:cNvPr id="1" name=""/>
+                    <pic:cNvPicPr/>
+                  </pic:nvPicPr>
+                  <pic:blipFill>
+                    <a:blip r:embed="rId13"/>
+                    <a:stretch>
+                      <a:fillRect/>
+                    </a:stretch>
+                  </pic:blipFill>
+                  <pic:spPr>
+                    <a:xfrm>
+                      <a:off x="0" y="0"/>
+                      <a:ext cx="5940425" cy="2640330"/>
+                    </a:xfrm>
+                    <a:prstGeom prst="rect">
+                      <a:avLst/>
+                    </a:prstGeom>
+                  </pic:spPr>
+                </pic:pic>
+              </a:graphicData>
+            </a:graphic>
+          </wp:inline>
+        </w:drawing>
+      </w:r>
+    </w:p>
+    <w:p>
+      <w:pPr>
+        <w:pStyle w:val="Standard"/>
+        <w:spacing w:after="120"/>
+        <w:rPr>
+          <w:rFonts w:ascii="Times New Roman" w:hAnsi="Times New Roman" w:cs="Times New Roman"/>
+          <w:b/>
+        </w:rPr>
+      </w:pPr>
+    </w:p>
+    <w:p>
+      <w:pPr>
+        <w:pStyle w:val="Standard"/>
+        <w:spacing w:after="120"/>
+      </w:pPr>
+      <w:r>
+        <w:rPr>
+          <w:rFonts w:ascii="Times New Roman" w:hAnsi="Times New Roman" w:cs="Times New Roman"/>
+          <w:b/>
+          <w:sz w:val="20"/>
+          <w:szCs w:val="20"/>
+        </w:rPr>
+        <w:t xml:space="preserve">1) </w:t>
+      </w:r>
+      <w:r>
+        <w:rPr>
+          <w:rFonts w:ascii="Times New Roman" w:hAnsi="Times New Roman" w:cs="Times New Roman"/>
+          <w:sz w:val="20"/>
+          <w:szCs w:val="20"/>
+        </w:rPr>
+        <w:t>Указываем место для документа</w:t>
+      </w:r>
+      <w:r>
+        <w:rPr>
+          <w:rFonts w:ascii="Times New Roman" w:hAnsi="Times New Roman" w:cs="Times New Roman"/>
+          <w:sz w:val="20"/>
+          <w:szCs w:val="20"/>
+        </w:rPr>
+        <w:t xml:space="preserve"> </w:t>
+      </w:r>
+      <w:r>
+        <w:rPr>
+          <w:rFonts w:ascii="Times New Roman" w:hAnsi="Times New Roman" w:cs="Times New Roman"/>
+          <w:sz w:val="20"/>
+          <w:szCs w:val="20"/>
+        </w:rPr>
+        <w:t>и файла индекса</w:t>
+      </w:r>
+      <w:r>
+        <w:rPr>
+          <w:rFonts w:ascii="Times New Roman" w:hAnsi="Times New Roman" w:cs="Times New Roman"/>
+          <w:sz w:val="20"/>
+          <w:szCs w:val="20"/>
+        </w:rPr>
+        <w:t>.</w:t>
+      </w:r>
+    </w:p>
+    <w:p>
+      <w:pPr>
+        <w:pStyle w:val="Standard"/>
+        <w:spacing w:after="120"/>
+        <w:rPr>
+          <w:rFonts w:ascii="Times New Roman" w:hAnsi="Times New Roman" w:cs="Times New Roman"/>
+          <w:b/>
+          <w:sz w:val="20"/>
+          <w:szCs w:val="20"/>
+        </w:rPr>
+      </w:pPr>
+      <w:proofErr w:type="spellStart"/>
+      <w:r>
+        <w:rPr>
+          <w:rFonts w:ascii="Times New Roman" w:hAnsi="Times New Roman" w:cs="Times New Roman"/>
+          <w:b/>
+          <w:sz w:val="20"/>
+          <w:szCs w:val="20"/>
+        </w:rPr>
+        <w:t>ПутьКФайлу</w:t>
+      </w:r>
+      <w:proofErr w:type="spellEnd"/>
+      <w:r>
+        <w:rPr>
+          <w:rFonts w:ascii="Times New Roman" w:hAnsi="Times New Roman" w:cs="Times New Roman"/>
+          <w:b/>
+          <w:sz w:val="20"/>
+          <w:szCs w:val="20"/>
+        </w:rPr>
+        <w:t xml:space="preserve"> = "F:\GitHub\MDK_01.06_PR10\ДБФ\НомПост.DBF";</w:t>
+      </w:r>
+    </w:p>
+    <w:p>
+      <w:pPr>
+        <w:pStyle w:val="Standard"/>
+        <w:spacing w:after="120"/>
+        <w:rPr>
+          <w:rFonts w:ascii="Times New Roman" w:hAnsi="Times New Roman" w:cs="Times New Roman"/>
+          <w:b/>
+          <w:sz w:val="20"/>
+          <w:szCs w:val="20"/>
+        </w:rPr>
+      </w:pPr>
+      <w:proofErr w:type="spellStart"/>
+      <w:r>
+        <w:rPr>
+          <w:rFonts w:ascii="Times New Roman" w:hAnsi="Times New Roman" w:cs="Times New Roman"/>
+          <w:b/>
+          <w:sz w:val="20"/>
+          <w:szCs w:val="20"/>
+        </w:rPr>
+        <w:t>ПутьКФайлуИндекса</w:t>
+      </w:r>
+      <w:proofErr w:type="spellEnd"/>
+      <w:r>
+        <w:rPr>
+          <w:rFonts w:ascii="Times New Roman" w:hAnsi="Times New Roman" w:cs="Times New Roman"/>
+          <w:b/>
+          <w:sz w:val="20"/>
+          <w:szCs w:val="20"/>
+        </w:rPr>
+        <w:t xml:space="preserve"> = "F:\GitHub\MDK_01.06_PR10\ДБФ\Товар 1.cdx";</w:t>
+      </w:r>
+    </w:p>
+    <w:p>
+      <w:pPr>
+        <w:pStyle w:val="Standard"/>
+        <w:spacing w:after="120"/>
+        <w:rPr>
+          <w:rFonts w:ascii="Times New Roman" w:hAnsi="Times New Roman" w:cs="Times New Roman"/>
+          <w:b/>
+        </w:rPr>
+      </w:pPr>
+    </w:p>
+    <w:p>
+      <w:pPr>
+        <w:pStyle w:val="Standard"/>
+        <w:spacing w:after="120"/>
+      </w:pPr>
+      <w:r>
+        <w:rPr>
+          <w:rFonts w:ascii="Times New Roman" w:hAnsi="Times New Roman" w:cs="Times New Roman"/>
+          <w:b/>
+          <w:sz w:val="20"/>
+          <w:szCs w:val="20"/>
+        </w:rPr>
+        <w:t>2)</w:t>
+      </w:r>
+      <w:r>
+        <w:rPr>
+          <w:rFonts w:ascii="Times New Roman" w:hAnsi="Times New Roman" w:cs="Times New Roman"/>
+          <w:sz w:val="20"/>
+          <w:szCs w:val="20"/>
+        </w:rPr>
+        <w:t xml:space="preserve"> </w:t>
+      </w:r>
+      <w:r>
+        <w:rPr>
+          <w:rFonts w:ascii="Times New Roman" w:hAnsi="Times New Roman" w:cs="Times New Roman"/>
+          <w:sz w:val="20"/>
+          <w:szCs w:val="20"/>
+        </w:rPr>
+        <w:t>Открываем файл</w:t>
+      </w:r>
+      <w:r>
+        <w:rPr>
+          <w:rFonts w:ascii="Times New Roman" w:hAnsi="Times New Roman" w:cs="Times New Roman"/>
+          <w:bCs/>
+          <w:sz w:val="20"/>
+          <w:szCs w:val="20"/>
+        </w:rPr>
+        <w:t xml:space="preserve"> </w:t>
+      </w:r>
+      <w:r>
+        <w:rPr>
+          <w:rFonts w:ascii="Times New Roman" w:hAnsi="Times New Roman" w:cs="Times New Roman"/>
+          <w:bCs/>
+          <w:sz w:val="20"/>
+          <w:szCs w:val="20"/>
+        </w:rPr>
+        <w:t>DBF</w:t>
+      </w:r>
+      <w:r>
+        <w:rPr>
+          <w:rFonts w:ascii="Times New Roman" w:hAnsi="Times New Roman" w:cs="Times New Roman"/>
+          <w:bCs/>
+          <w:sz w:val="20"/>
+          <w:szCs w:val="20"/>
+        </w:rPr>
+        <w:t xml:space="preserve"> и создаём файл индекса.</w:t>
+      </w:r>
+    </w:p>
+    <w:p>
+      <w:pPr>
+        <w:pStyle w:val="Standard"/>
+        <w:spacing w:after="120"/>
+        <w:rPr>
+          <w:rFonts w:ascii="Times New Roman" w:hAnsi="Times New Roman" w:cs="Times New Roman"/>
+          <w:b/>
+          <w:sz w:val="20"/>
+          <w:szCs w:val="20"/>
+        </w:rPr>
+      </w:pPr>
+      <w:proofErr w:type="spellStart"/>
+      <w:r>
+        <w:rPr>
+          <w:rFonts w:ascii="Times New Roman" w:hAnsi="Times New Roman" w:cs="Times New Roman"/>
+          <w:b/>
+          <w:sz w:val="20"/>
+          <w:szCs w:val="20"/>
+        </w:rPr>
+        <w:t>ФайлДБФ</w:t>
+      </w:r>
+      <w:proofErr w:type="spellEnd"/>
+      <w:r>
+        <w:rPr>
+          <w:rFonts w:ascii="Times New Roman" w:hAnsi="Times New Roman" w:cs="Times New Roman"/>
+          <w:b/>
+          <w:sz w:val="20"/>
+          <w:szCs w:val="20"/>
+        </w:rPr>
+        <w:t xml:space="preserve"> = Новый </w:t>
+      </w:r>
+      <w:proofErr w:type="spellStart"/>
+      <w:r>
+        <w:rPr>
+          <w:rFonts w:ascii="Times New Roman" w:hAnsi="Times New Roman" w:cs="Times New Roman"/>
+          <w:b/>
+          <w:sz w:val="20"/>
+          <w:szCs w:val="20"/>
+        </w:rPr>
+        <w:t>XBase</w:t>
+      </w:r>
+      <w:proofErr w:type="spellEnd"/>
+      <w:r>
+        <w:rPr>
+          <w:rFonts w:ascii="Times New Roman" w:hAnsi="Times New Roman" w:cs="Times New Roman"/>
+          <w:b/>
+          <w:sz w:val="20"/>
+          <w:szCs w:val="20"/>
+        </w:rPr>
+        <w:t>;</w:t>
+      </w:r>
+    </w:p>
+    <w:p>
+      <w:pPr>
+        <w:pStyle w:val="Standard"/>
+        <w:spacing w:after="120"/>
+        <w:rPr>
+          <w:rFonts w:ascii="Times New Roman" w:hAnsi="Times New Roman" w:cs="Times New Roman"/>
+          <w:b/>
+          <w:sz w:val="20"/>
+          <w:szCs w:val="20"/>
+        </w:rPr>
+      </w:pPr>
+      <w:proofErr w:type="spellStart"/>
+      <w:r>
+        <w:rPr>
+          <w:rFonts w:ascii="Times New Roman" w:hAnsi="Times New Roman" w:cs="Times New Roman"/>
+          <w:b/>
+          <w:sz w:val="20"/>
+          <w:szCs w:val="20"/>
+        </w:rPr>
+        <w:t>ФайлДБФ.ОткрытьФайл</w:t>
+      </w:r>
+      <w:proofErr w:type="spellEnd"/>
+      <w:r>
+        <w:rPr>
+          <w:rFonts w:ascii="Times New Roman" w:hAnsi="Times New Roman" w:cs="Times New Roman"/>
+          <w:b/>
+          <w:sz w:val="20"/>
+          <w:szCs w:val="20"/>
+        </w:rPr>
+        <w:t>(</w:t>
+      </w:r>
+      <w:proofErr w:type="spellStart"/>
+      <w:r>
+        <w:rPr>
+          <w:rFonts w:ascii="Times New Roman" w:hAnsi="Times New Roman" w:cs="Times New Roman"/>
+          <w:b/>
+          <w:sz w:val="20"/>
+          <w:szCs w:val="20"/>
+        </w:rPr>
+        <w:t>ПутьКФайлу</w:t>
+      </w:r>
+      <w:proofErr w:type="spellEnd"/>
+      <w:proofErr w:type="gramStart"/>
+      <w:r>
+        <w:rPr>
+          <w:rFonts w:ascii="Times New Roman" w:hAnsi="Times New Roman" w:cs="Times New Roman"/>
+          <w:b/>
+          <w:sz w:val="20"/>
+          <w:szCs w:val="20"/>
+        </w:rPr>
+        <w:t>, ,</w:t>
+      </w:r>
+      <w:proofErr w:type="gramEnd"/>
+      <w:r>
+        <w:rPr>
+          <w:rFonts w:ascii="Times New Roman" w:hAnsi="Times New Roman" w:cs="Times New Roman"/>
+          <w:b/>
+          <w:sz w:val="20"/>
+          <w:szCs w:val="20"/>
+        </w:rPr>
+        <w:t xml:space="preserve"> Ложь);</w:t>
+      </w:r>
+    </w:p>
+    <w:p>
+      <w:pPr>
+        <w:pStyle w:val="Standard"/>
+        <w:spacing w:after="120"/>
+        <w:rPr>
+          <w:rFonts w:ascii="Times New Roman" w:hAnsi="Times New Roman" w:cs="Times New Roman"/>
+          <w:b/>
+          <w:sz w:val="20"/>
+          <w:szCs w:val="20"/>
+        </w:rPr>
+      </w:pPr>
+      <w:proofErr w:type="spellStart"/>
+      <w:r>
+        <w:rPr>
+          <w:rFonts w:ascii="Times New Roman" w:hAnsi="Times New Roman" w:cs="Times New Roman"/>
+          <w:b/>
+          <w:sz w:val="20"/>
+          <w:szCs w:val="20"/>
+        </w:rPr>
+        <w:t>ФайлДБФ.Индексы.Добавить</w:t>
+      </w:r>
+      <w:proofErr w:type="spellEnd"/>
+      <w:r>
+        <w:rPr>
+          <w:rFonts w:ascii="Times New Roman" w:hAnsi="Times New Roman" w:cs="Times New Roman"/>
+          <w:b/>
+          <w:sz w:val="20"/>
+          <w:szCs w:val="20"/>
+        </w:rPr>
+        <w:t>("NAME","NAME");</w:t>
+      </w:r>
+    </w:p>
+    <w:p>
+      <w:pPr>
+        <w:pStyle w:val="Standard"/>
+        <w:spacing w:after="120"/>
+        <w:rPr>
+          <w:rFonts w:ascii="Times New Roman" w:hAnsi="Times New Roman" w:cs="Times New Roman"/>
+          <w:b/>
+          <w:sz w:val="20"/>
+          <w:szCs w:val="20"/>
+        </w:rPr>
+      </w:pPr>
+      <w:r>
+        <w:rPr>
+          <w:rFonts w:ascii="Times New Roman" w:hAnsi="Times New Roman" w:cs="Times New Roman"/>
+          <w:b/>
+          <w:sz w:val="20"/>
+          <w:szCs w:val="20"/>
+        </w:rPr>
+        <w:t xml:space="preserve">Если Не </w:t>
+      </w:r>
+      <w:proofErr w:type="spellStart"/>
+      <w:r>
+        <w:rPr>
+          <w:rFonts w:ascii="Times New Roman" w:hAnsi="Times New Roman" w:cs="Times New Roman"/>
+          <w:b/>
+          <w:sz w:val="20"/>
+          <w:szCs w:val="20"/>
+        </w:rPr>
+        <w:t>ФайлДБФ.СоздатьИндексныйФайл</w:t>
+      </w:r>
+      <w:proofErr w:type="spellEnd"/>
+      <w:r>
+        <w:rPr>
+          <w:rFonts w:ascii="Times New Roman" w:hAnsi="Times New Roman" w:cs="Times New Roman"/>
+          <w:b/>
+          <w:sz w:val="20"/>
+          <w:szCs w:val="20"/>
+        </w:rPr>
+        <w:t>(</w:t>
+      </w:r>
+      <w:proofErr w:type="spellStart"/>
+      <w:r>
+        <w:rPr>
+          <w:rFonts w:ascii="Times New Roman" w:hAnsi="Times New Roman" w:cs="Times New Roman"/>
+          <w:b/>
+          <w:sz w:val="20"/>
+          <w:szCs w:val="20"/>
+        </w:rPr>
+        <w:t>ПутьКФайлуИндекса</w:t>
+      </w:r>
+      <w:proofErr w:type="spellEnd"/>
+      <w:r>
+        <w:rPr>
+          <w:rFonts w:ascii="Times New Roman" w:hAnsi="Times New Roman" w:cs="Times New Roman"/>
+          <w:b/>
+          <w:sz w:val="20"/>
+          <w:szCs w:val="20"/>
+        </w:rPr>
+        <w:t xml:space="preserve">) Тогда </w:t>
+      </w:r>
+    </w:p>
+    <w:p>
+      <w:pPr>
+        <w:pStyle w:val="Standard"/>
+        <w:spacing w:after="120"/>
+        <w:ind w:firstLine="708"/>
+        <w:rPr>
+          <w:rFonts w:ascii="Times New Roman" w:hAnsi="Times New Roman" w:cs="Times New Roman"/>
+          <w:b/>
+          <w:sz w:val="20"/>
+          <w:szCs w:val="20"/>
+        </w:rPr>
+      </w:pPr>
+      <w:proofErr w:type="gramStart"/>
+      <w:r>
+        <w:rPr>
+          <w:rFonts w:ascii="Times New Roman" w:hAnsi="Times New Roman" w:cs="Times New Roman"/>
+          <w:b/>
+          <w:sz w:val="20"/>
+          <w:szCs w:val="20"/>
+        </w:rPr>
+        <w:t>Сообщить(</w:t>
+      </w:r>
+      <w:proofErr w:type="gramEnd"/>
+      <w:r>
+        <w:rPr>
+          <w:rFonts w:ascii="Times New Roman" w:hAnsi="Times New Roman" w:cs="Times New Roman"/>
+          <w:b/>
+          <w:sz w:val="20"/>
+          <w:szCs w:val="20"/>
+        </w:rPr>
+        <w:t>"Ошибка создания индексного файла");</w:t>
+      </w:r>
+      <w:proofErr w:type="spellStart"/>
+      <w:r>
+        <w:rPr>
+          <w:rFonts w:ascii="Times New Roman" w:hAnsi="Times New Roman" w:cs="Times New Roman"/>
+          <w:b/>
+          <w:sz w:val="20"/>
+          <w:szCs w:val="20"/>
+        </w:rPr>
+        <w:t>КонецЕсли</w:t>
+      </w:r>
+      <w:proofErr w:type="spellEnd"/>
+      <w:r>
+        <w:rPr>
+          <w:rFonts w:ascii="Times New Roman" w:hAnsi="Times New Roman" w:cs="Times New Roman"/>
+          <w:b/>
+          <w:sz w:val="20"/>
+          <w:szCs w:val="20"/>
+        </w:rPr>
+        <w:t>;</w:t>
+      </w:r>
+    </w:p>
+    <w:p>
+      <w:pPr>
+        <w:pStyle w:val="Standard"/>
+        <w:spacing w:after="120"/>
+        <w:rPr>
+          <w:rFonts w:ascii="Times New Roman" w:hAnsi="Times New Roman" w:cs="Times New Roman"/>
+          <w:b/>
+          <w:sz w:val="20"/>
+          <w:szCs w:val="20"/>
+        </w:rPr>
+      </w:pPr>
+      <w:proofErr w:type="spellStart"/>
+      <w:r>
+        <w:rPr>
+          <w:rFonts w:ascii="Times New Roman" w:hAnsi="Times New Roman" w:cs="Times New Roman"/>
+          <w:b/>
+          <w:sz w:val="20"/>
+          <w:szCs w:val="20"/>
+        </w:rPr>
+        <w:t>ФайлДБФ.Записать</w:t>
+      </w:r>
+      <w:proofErr w:type="spellEnd"/>
+      <w:r>
+        <w:rPr>
+          <w:rFonts w:ascii="Times New Roman" w:hAnsi="Times New Roman" w:cs="Times New Roman"/>
+          <w:b/>
+          <w:sz w:val="20"/>
+          <w:szCs w:val="20"/>
+        </w:rPr>
+        <w:t xml:space="preserve"> (</w:t>
+      </w:r>
+      <w:proofErr w:type="gramStart"/>
+      <w:r>
+        <w:rPr>
+          <w:rFonts w:ascii="Times New Roman" w:hAnsi="Times New Roman" w:cs="Times New Roman"/>
+          <w:b/>
+          <w:sz w:val="20"/>
+          <w:szCs w:val="20"/>
+        </w:rPr>
+        <w:t>) ;</w:t>
+      </w:r>
+      <w:proofErr w:type="gramEnd"/>
+    </w:p>
+    <w:p>
+      <w:pPr>
+        <w:pStyle w:val="Standard"/>
+        <w:spacing w:after="120"/>
+        <w:rPr>
+          <w:rFonts w:ascii="Times New Roman" w:hAnsi="Times New Roman" w:cs="Times New Roman"/>
+          <w:b/>
+          <w:sz w:val="20"/>
+          <w:szCs w:val="20"/>
+        </w:rPr>
+      </w:pPr>
+      <w:proofErr w:type="spellStart"/>
+      <w:r>
+        <w:rPr>
+          <w:rFonts w:ascii="Times New Roman" w:hAnsi="Times New Roman" w:cs="Times New Roman"/>
+          <w:b/>
+          <w:sz w:val="20"/>
+          <w:szCs w:val="20"/>
+        </w:rPr>
+        <w:t>ФайлДБФ.ЗакрытьФайл</w:t>
+      </w:r>
+      <w:proofErr w:type="spellEnd"/>
+      <w:r>
+        <w:rPr>
+          <w:rFonts w:ascii="Times New Roman" w:hAnsi="Times New Roman" w:cs="Times New Roman"/>
+          <w:b/>
+          <w:sz w:val="20"/>
+          <w:szCs w:val="20"/>
+        </w:rPr>
+        <w:t>();</w:t>
+      </w:r>
+    </w:p>
+    <w:p>
+      <w:pPr>
+        <w:pStyle w:val="Standard"/>
+        <w:spacing w:after="120"/>
+        <w:rPr>
+          <w:rFonts w:ascii="Times New Roman" w:hAnsi="Times New Roman" w:cs="Times New Roman"/>
+          <w:b/>
+          <w:sz w:val="20"/>
+          <w:szCs w:val="20"/>
+        </w:rPr>
+      </w:pPr>
+      <w:proofErr w:type="spellStart"/>
+      <w:r>
+        <w:rPr>
+          <w:rFonts w:ascii="Times New Roman" w:hAnsi="Times New Roman" w:cs="Times New Roman"/>
+          <w:b/>
+          <w:sz w:val="20"/>
+          <w:szCs w:val="20"/>
+        </w:rPr>
+        <w:t>ФайлДБФ.ОткрытьФайл</w:t>
+      </w:r>
+      <w:proofErr w:type="spellEnd"/>
+      <w:r>
+        <w:rPr>
+          <w:rFonts w:ascii="Times New Roman" w:hAnsi="Times New Roman" w:cs="Times New Roman"/>
+          <w:b/>
+          <w:sz w:val="20"/>
+          <w:szCs w:val="20"/>
+        </w:rPr>
+        <w:t xml:space="preserve"> (</w:t>
+      </w:r>
+      <w:proofErr w:type="spellStart"/>
+      <w:proofErr w:type="gramStart"/>
+      <w:r>
+        <w:rPr>
+          <w:rFonts w:ascii="Times New Roman" w:hAnsi="Times New Roman" w:cs="Times New Roman"/>
+          <w:b/>
+          <w:sz w:val="20"/>
+          <w:szCs w:val="20"/>
+        </w:rPr>
+        <w:t>ПутьКФайлу,ПутьКФайлуИндекса</w:t>
+      </w:r>
+      <w:proofErr w:type="gramEnd"/>
+      <w:r>
+        <w:rPr>
+          <w:rFonts w:ascii="Times New Roman" w:hAnsi="Times New Roman" w:cs="Times New Roman"/>
+          <w:b/>
+          <w:sz w:val="20"/>
+          <w:szCs w:val="20"/>
+        </w:rPr>
+        <w:t>,Ложь</w:t>
+      </w:r>
+      <w:proofErr w:type="spellEnd"/>
+      <w:r>
+        <w:rPr>
+          <w:rFonts w:ascii="Times New Roman" w:hAnsi="Times New Roman" w:cs="Times New Roman"/>
+          <w:b/>
+          <w:sz w:val="20"/>
+          <w:szCs w:val="20"/>
+        </w:rPr>
+        <w:t>) ;</w:t>
+      </w:r>
+    </w:p>
+    <w:p>
+      <w:pPr>
+        <w:pStyle w:val="Standard"/>
+        <w:spacing w:after="120"/>
+        <w:rPr>
+          <w:rFonts w:ascii="Times New Roman" w:hAnsi="Times New Roman" w:cs="Times New Roman"/>
+          <w:b/>
+        </w:rPr>
+      </w:pPr>
+    </w:p>
+    <w:p>
+      <w:pPr>
+        <w:pStyle w:val="Standard"/>
+        <w:spacing w:after="120"/>
+      </w:pPr>
+      <w:r>
+        <w:rPr>
+          <w:rFonts w:ascii="Times New Roman" w:hAnsi="Times New Roman" w:cs="Times New Roman"/>
+          <w:b/>
+          <w:sz w:val="20"/>
+          <w:szCs w:val="20"/>
+        </w:rPr>
+        <w:t>3)</w:t>
+      </w:r>
+      <w:r>
+        <w:rPr>
+          <w:rFonts w:ascii="Times New Roman" w:hAnsi="Times New Roman" w:cs="Times New Roman"/>
+          <w:sz w:val="20"/>
+          <w:szCs w:val="20"/>
+        </w:rPr>
+        <w:t xml:space="preserve"> </w:t>
+      </w:r>
+      <w:r>
+        <w:rPr>
+          <w:rFonts w:ascii="Times New Roman" w:hAnsi="Times New Roman" w:cs="Times New Roman"/>
+          <w:sz w:val="20"/>
+          <w:szCs w:val="20"/>
+        </w:rPr>
+        <w:t xml:space="preserve">Удаление </w:t>
+      </w:r>
+      <w:r>
+        <w:rPr>
+          <w:rFonts w:ascii="Times New Roman" w:hAnsi="Times New Roman" w:cs="Times New Roman"/>
+          <w:sz w:val="20"/>
+          <w:szCs w:val="20"/>
+        </w:rPr>
+        <w:t>строчки по индексу</w:t>
+      </w:r>
+    </w:p>
+    <w:p>
+      <w:pPr>
+        <w:pStyle w:val="Standard"/>
+        <w:spacing w:after="120"/>
+        <w:rPr>
+          <w:rFonts w:ascii="Times New Roman" w:hAnsi="Times New Roman" w:cs="Times New Roman"/>
+          <w:b/>
+          <w:sz w:val="20"/>
+          <w:szCs w:val="20"/>
+        </w:rPr>
+      </w:pPr>
+      <w:proofErr w:type="spellStart"/>
+      <w:r>
+        <w:rPr>
+          <w:rFonts w:ascii="Times New Roman" w:hAnsi="Times New Roman" w:cs="Times New Roman"/>
+          <w:b/>
+          <w:sz w:val="20"/>
+          <w:szCs w:val="20"/>
+        </w:rPr>
+        <w:t>КлючПоиска</w:t>
+      </w:r>
+      <w:proofErr w:type="spellEnd"/>
+      <w:r>
+        <w:rPr>
+          <w:rFonts w:ascii="Times New Roman" w:hAnsi="Times New Roman" w:cs="Times New Roman"/>
+          <w:b/>
+          <w:sz w:val="20"/>
+          <w:szCs w:val="20"/>
+        </w:rPr>
+        <w:t xml:space="preserve"> = "Товар 1";</w:t>
+      </w:r>
+    </w:p>
+    <w:p>
+      <w:pPr>
+        <w:pStyle w:val="Standard"/>
+        <w:spacing w:after="120"/>
+        <w:rPr>
+          <w:rFonts w:ascii="Times New Roman" w:hAnsi="Times New Roman" w:cs="Times New Roman"/>
+          <w:b/>
+          <w:sz w:val="20"/>
+          <w:szCs w:val="20"/>
+        </w:rPr>
+      </w:pPr>
+      <w:proofErr w:type="spellStart"/>
+      <w:r>
+        <w:rPr>
+          <w:rFonts w:ascii="Times New Roman" w:hAnsi="Times New Roman" w:cs="Times New Roman"/>
+          <w:b/>
+          <w:sz w:val="20"/>
+          <w:szCs w:val="20"/>
+        </w:rPr>
+        <w:t>ФайлДБФ.ТекущийИндекс</w:t>
+      </w:r>
+      <w:proofErr w:type="spellEnd"/>
+      <w:r>
+        <w:rPr>
+          <w:rFonts w:ascii="Times New Roman" w:hAnsi="Times New Roman" w:cs="Times New Roman"/>
+          <w:b/>
+          <w:sz w:val="20"/>
+          <w:szCs w:val="20"/>
+        </w:rPr>
+        <w:t xml:space="preserve"> = ФайлДБФ.Индексы.NAME;</w:t>
+      </w:r>
+    </w:p>
+    <w:p>
+      <w:pPr>
+        <w:pStyle w:val="Standard"/>
+        <w:spacing w:after="120"/>
+        <w:rPr>
+          <w:rFonts w:ascii="Times New Roman" w:hAnsi="Times New Roman" w:cs="Times New Roman"/>
+          <w:b/>
+          <w:sz w:val="20"/>
+          <w:szCs w:val="20"/>
+        </w:rPr>
+      </w:pPr>
+      <w:r>
+        <w:rPr>
+          <w:rFonts w:ascii="Times New Roman" w:hAnsi="Times New Roman" w:cs="Times New Roman"/>
+          <w:b/>
+          <w:sz w:val="20"/>
+          <w:szCs w:val="20"/>
+        </w:rPr>
+        <w:t xml:space="preserve">ФайлДБФ.Ключ.NAME = </w:t>
+      </w:r>
+      <w:proofErr w:type="spellStart"/>
+      <w:r>
+        <w:rPr>
+          <w:rFonts w:ascii="Times New Roman" w:hAnsi="Times New Roman" w:cs="Times New Roman"/>
+          <w:b/>
+          <w:sz w:val="20"/>
+          <w:szCs w:val="20"/>
+        </w:rPr>
+        <w:t>КлючПоиска</w:t>
+      </w:r>
+      <w:proofErr w:type="spellEnd"/>
+      <w:r>
+        <w:rPr>
+          <w:rFonts w:ascii="Times New Roman" w:hAnsi="Times New Roman" w:cs="Times New Roman"/>
+          <w:b/>
+          <w:sz w:val="20"/>
+          <w:szCs w:val="20"/>
+        </w:rPr>
+        <w:t>;</w:t>
+      </w:r>
+    </w:p>
+    <w:p>
+      <w:pPr>
+        <w:pStyle w:val="Standard"/>
+        <w:spacing w:after="120"/>
+        <w:rPr>
+          <w:rFonts w:ascii="Times New Roman" w:hAnsi="Times New Roman" w:cs="Times New Roman"/>
+          <w:b/>
+          <w:sz w:val="20"/>
+          <w:szCs w:val="20"/>
+        </w:rPr>
+      </w:pPr>
+      <w:proofErr w:type="spellStart"/>
+      <w:r>
+        <w:rPr>
+          <w:rFonts w:ascii="Times New Roman" w:hAnsi="Times New Roman" w:cs="Times New Roman"/>
+          <w:b/>
+          <w:sz w:val="20"/>
+          <w:szCs w:val="20"/>
+        </w:rPr>
+        <w:t>ЕстьСтрока</w:t>
+      </w:r>
+      <w:proofErr w:type="spellEnd"/>
+      <w:r>
+        <w:rPr>
+          <w:rFonts w:ascii="Times New Roman" w:hAnsi="Times New Roman" w:cs="Times New Roman"/>
+          <w:b/>
+          <w:sz w:val="20"/>
+          <w:szCs w:val="20"/>
+        </w:rPr>
+        <w:t xml:space="preserve"> = </w:t>
+      </w:r>
+      <w:proofErr w:type="spellStart"/>
+      <w:r>
+        <w:rPr>
+          <w:rFonts w:ascii="Times New Roman" w:hAnsi="Times New Roman" w:cs="Times New Roman"/>
+          <w:b/>
+          <w:sz w:val="20"/>
+          <w:szCs w:val="20"/>
+        </w:rPr>
+        <w:t>ФайлДБФ.НайтиПоКлючу</w:t>
+      </w:r>
+      <w:proofErr w:type="spellEnd"/>
+      <w:r>
+        <w:rPr>
+          <w:rFonts w:ascii="Times New Roman" w:hAnsi="Times New Roman" w:cs="Times New Roman"/>
+          <w:b/>
+          <w:sz w:val="20"/>
+          <w:szCs w:val="20"/>
+        </w:rPr>
+        <w:t>("=");</w:t>
+      </w:r>
+    </w:p>
+    <w:p>
+      <w:pPr>
+        <w:pStyle w:val="Standard"/>
+        <w:spacing w:after="120"/>
+        <w:rPr>
+          <w:rFonts w:ascii="Times New Roman" w:hAnsi="Times New Roman" w:cs="Times New Roman"/>
+          <w:b/>
+          <w:sz w:val="20"/>
+          <w:szCs w:val="20"/>
+        </w:rPr>
+      </w:pPr>
+      <w:r>
+        <w:rPr>
+          <w:rFonts w:ascii="Times New Roman" w:hAnsi="Times New Roman" w:cs="Times New Roman"/>
+          <w:b/>
+          <w:sz w:val="20"/>
+          <w:szCs w:val="20"/>
+        </w:rPr>
+        <w:t xml:space="preserve">Если </w:t>
+      </w:r>
+      <w:proofErr w:type="spellStart"/>
+      <w:r>
+        <w:rPr>
+          <w:rFonts w:ascii="Times New Roman" w:hAnsi="Times New Roman" w:cs="Times New Roman"/>
+          <w:b/>
+          <w:sz w:val="20"/>
+          <w:szCs w:val="20"/>
+        </w:rPr>
+        <w:t>ЕстьСтрока</w:t>
+      </w:r>
+      <w:proofErr w:type="spellEnd"/>
+      <w:r>
+        <w:rPr>
+          <w:rFonts w:ascii="Times New Roman" w:hAnsi="Times New Roman" w:cs="Times New Roman"/>
+          <w:b/>
+          <w:sz w:val="20"/>
+          <w:szCs w:val="20"/>
+        </w:rPr>
+        <w:t xml:space="preserve"> Тогда Сообщить (ФайлДБФ.NAME + " " + </w:t>
+      </w:r>
+      <w:proofErr w:type="spellStart"/>
+      <w:r>
+        <w:rPr>
+          <w:rFonts w:ascii="Times New Roman" w:hAnsi="Times New Roman" w:cs="Times New Roman"/>
+          <w:b/>
+          <w:sz w:val="20"/>
+          <w:szCs w:val="20"/>
+        </w:rPr>
+        <w:t>ФайлДБФ.POST</w:t>
+      </w:r>
+      <w:proofErr w:type="spellEnd"/>
+      <w:proofErr w:type="gramStart"/>
+      <w:r>
+        <w:rPr>
+          <w:rFonts w:ascii="Times New Roman" w:hAnsi="Times New Roman" w:cs="Times New Roman"/>
+          <w:b/>
+          <w:sz w:val="20"/>
+          <w:szCs w:val="20"/>
+        </w:rPr>
+        <w:t>) ;</w:t>
+      </w:r>
+      <w:proofErr w:type="spellStart"/>
+      <w:proofErr w:type="gramEnd"/>
+      <w:r>
+        <w:rPr>
+          <w:rFonts w:ascii="Times New Roman" w:hAnsi="Times New Roman" w:cs="Times New Roman"/>
+          <w:b/>
+          <w:sz w:val="20"/>
+          <w:szCs w:val="20"/>
+        </w:rPr>
+        <w:t>ФайлДБФ.Удалить</w:t>
+      </w:r>
+      <w:proofErr w:type="spellEnd"/>
+      <w:r>
+        <w:rPr>
+          <w:rFonts w:ascii="Times New Roman" w:hAnsi="Times New Roman" w:cs="Times New Roman"/>
+          <w:b/>
+          <w:sz w:val="20"/>
+          <w:szCs w:val="20"/>
+        </w:rPr>
+        <w:t xml:space="preserve"> () ;</w:t>
+      </w:r>
+    </w:p>
+    <w:p>
+      <w:pPr>
+        <w:pStyle w:val="Standard"/>
+        <w:spacing w:after="120"/>
+        <w:rPr>
+          <w:rFonts w:ascii="Times New Roman" w:hAnsi="Times New Roman" w:cs="Times New Roman"/>
+          <w:b/>
+          <w:sz w:val="20"/>
+          <w:szCs w:val="20"/>
+        </w:rPr>
+      </w:pPr>
+      <w:r>
+        <w:rPr>
+          <w:rFonts w:ascii="Times New Roman" w:hAnsi="Times New Roman" w:cs="Times New Roman"/>
+          <w:b/>
+          <w:sz w:val="20"/>
+          <w:szCs w:val="20"/>
+        </w:rPr>
+        <w:t xml:space="preserve">Иначе Сообщить ("Строка " + </w:t>
+      </w:r>
+      <w:proofErr w:type="spellStart"/>
+      <w:r>
+        <w:rPr>
+          <w:rFonts w:ascii="Times New Roman" w:hAnsi="Times New Roman" w:cs="Times New Roman"/>
+          <w:b/>
+          <w:sz w:val="20"/>
+          <w:szCs w:val="20"/>
+        </w:rPr>
+        <w:t>КлючПоиска</w:t>
+      </w:r>
+      <w:proofErr w:type="spellEnd"/>
+      <w:r>
+        <w:rPr>
+          <w:rFonts w:ascii="Times New Roman" w:hAnsi="Times New Roman" w:cs="Times New Roman"/>
+          <w:b/>
+          <w:sz w:val="20"/>
+          <w:szCs w:val="20"/>
+        </w:rPr>
+        <w:t xml:space="preserve"> + " не найдена"</w:t>
+      </w:r>
+      <w:proofErr w:type="gramStart"/>
+      <w:r>
+        <w:rPr>
+          <w:rFonts w:ascii="Times New Roman" w:hAnsi="Times New Roman" w:cs="Times New Roman"/>
+          <w:b/>
+          <w:sz w:val="20"/>
+          <w:szCs w:val="20"/>
+        </w:rPr>
+        <w:t>);</w:t>
+      </w:r>
+      <w:proofErr w:type="spellStart"/>
+      <w:r>
+        <w:rPr>
+          <w:rFonts w:ascii="Times New Roman" w:hAnsi="Times New Roman" w:cs="Times New Roman"/>
+          <w:b/>
+          <w:sz w:val="20"/>
+          <w:szCs w:val="20"/>
+        </w:rPr>
+        <w:t>КонецЕсли</w:t>
+      </w:r>
+      <w:proofErr w:type="spellEnd"/>
+      <w:proofErr w:type="gramEnd"/>
+      <w:r>
+        <w:rPr>
+          <w:rFonts w:ascii="Times New Roman" w:hAnsi="Times New Roman" w:cs="Times New Roman"/>
+          <w:b/>
+          <w:sz w:val="20"/>
+          <w:szCs w:val="20"/>
+        </w:rPr>
+        <w:t>;</w:t>
+      </w:r>
+    </w:p>
+    <w:p>
+      <w:pPr>
+        <w:pStyle w:val="Standard"/>
+        <w:spacing w:after="120"/>
+        <w:rPr>
+          <w:rFonts w:ascii="Times New Roman" w:hAnsi="Times New Roman" w:cs="Times New Roman"/>
+          <w:b/>
+          <w:sz w:val="20"/>
+          <w:szCs w:val="20"/>
+        </w:rPr>
+      </w:pPr>
+      <w:proofErr w:type="spellStart"/>
+      <w:r>
+        <w:rPr>
+          <w:rFonts w:ascii="Times New Roman" w:hAnsi="Times New Roman" w:cs="Times New Roman"/>
+          <w:b/>
+          <w:sz w:val="20"/>
+          <w:szCs w:val="20"/>
+        </w:rPr>
+        <w:t>ФайлДБФ.Сжать</w:t>
+      </w:r>
+      <w:proofErr w:type="spellEnd"/>
+      <w:r>
+        <w:rPr>
+          <w:rFonts w:ascii="Times New Roman" w:hAnsi="Times New Roman" w:cs="Times New Roman"/>
+          <w:b/>
+          <w:sz w:val="20"/>
+          <w:szCs w:val="20"/>
+        </w:rPr>
+        <w:t xml:space="preserve"> (</w:t>
+      </w:r>
+      <w:proofErr w:type="gramStart"/>
+      <w:r>
+        <w:rPr>
+          <w:rFonts w:ascii="Times New Roman" w:hAnsi="Times New Roman" w:cs="Times New Roman"/>
+          <w:b/>
+          <w:sz w:val="20"/>
+          <w:szCs w:val="20"/>
+        </w:rPr>
+        <w:t>) ;</w:t>
+      </w:r>
+      <w:proofErr w:type="gramEnd"/>
+      <w:r>
+        <w:rPr>
+          <w:rFonts w:ascii="Times New Roman" w:hAnsi="Times New Roman" w:cs="Times New Roman"/>
+          <w:b/>
+          <w:sz w:val="20"/>
+          <w:szCs w:val="20"/>
+        </w:rPr>
+        <w:tab/>
+      </w:r>
+    </w:p>
+    <w:p>
+      <w:pPr>
+        <w:pStyle w:val="Standard"/>
+        <w:spacing w:after="120"/>
+        <w:rPr>
+          <w:rFonts w:ascii="Times New Roman" w:hAnsi="Times New Roman" w:cs="Times New Roman"/>
+          <w:b/>
+        </w:rPr>
+      </w:pPr>
+    </w:p>
+    <w:p>
+      <w:pPr>
+        <w:pStyle w:val="Standard"/>
+        <w:spacing w:after="120"/>
+        <w:rPr>
+          <w:rFonts w:ascii="Times New Roman" w:hAnsi="Times New Roman" w:cs="Times New Roman"/>
+          <w:b/>
+        </w:rPr>
+      </w:pPr>
+      <w:r>
+        <w:rPr>
+          <w:rFonts w:ascii="Times New Roman" w:hAnsi="Times New Roman" w:cs="Times New Roman"/>
+          <w:b/>
+          <w:sz w:val="20"/>
+          <w:szCs w:val="20"/>
+        </w:rPr>
+        <w:t>4)</w:t>
+      </w:r>
+      <w:r>
+        <w:rPr>
+          <w:rFonts w:ascii="Times New Roman" w:hAnsi="Times New Roman" w:cs="Times New Roman"/>
+          <w:sz w:val="20"/>
+          <w:szCs w:val="20"/>
+        </w:rPr>
+        <w:t xml:space="preserve"> Закрываем запись файла.</w:t>
+      </w:r>
+    </w:p>
+    <w:p>
+      <w:pPr>
+        <w:pStyle w:val="Standard"/>
+        <w:spacing w:after="120"/>
+        <w:rPr>
+          <w:rFonts w:ascii="Times New Roman" w:hAnsi="Times New Roman" w:cs="Times New Roman"/>
+          <w:b/>
+        </w:rPr>
+      </w:pPr>
+      <w:proofErr w:type="spellStart"/>
+      <w:r>
+        <w:rPr>
+          <w:rFonts w:ascii="Times New Roman" w:hAnsi="Times New Roman" w:cs="Times New Roman"/>
+          <w:b/>
+        </w:rPr>
+        <w:t>ФайлДБФ.ЗакрытьФайл</w:t>
+      </w:r>
+      <w:proofErr w:type="spellEnd"/>
+      <w:r>
+        <w:rPr>
+          <w:rFonts w:ascii="Times New Roman" w:hAnsi="Times New Roman" w:cs="Times New Roman"/>
+          <w:b/>
+        </w:rPr>
+        <w:t>();</w:t>
+      </w:r>
+    </w:p>
+    <w:p>
+      <w:pPr>
+        <w:pStyle w:val="Standard"/>
+        <w:spacing w:after="120"/>
+        <w:rPr>
+          <w:rFonts w:ascii="Times New Roman" w:hAnsi="Times New Roman" w:cs="Times New Roman"/>
+          <w:b/>
+        </w:rPr>
+      </w:pPr>
+      <w:r>
+        <w:rPr>
+          <w:rFonts w:ascii="Times New Roman" w:hAnsi="Times New Roman" w:cs="Times New Roman"/>
+          <w:b/>
+        </w:rPr>
+        <w:t>3</w:t>
+      </w:r>
+      <w:r>
+        <w:rPr>
+          <w:rFonts w:ascii="Times New Roman" w:hAnsi="Times New Roman" w:cs="Times New Roman"/>
+          <w:b/>
+        </w:rPr>
+        <w:t>.3 Наполнение справочника «</w:t>
+      </w:r>
+      <w:r>
+        <w:rPr>
+          <w:rFonts w:ascii="Times New Roman" w:hAnsi="Times New Roman" w:cs="Times New Roman"/>
+          <w:b/>
+        </w:rPr>
+        <w:t>Номенклатура</w:t>
+      </w:r>
+      <w:r>
+        <w:rPr>
+          <w:rFonts w:ascii="Times New Roman" w:hAnsi="Times New Roman" w:cs="Times New Roman"/>
+          <w:b/>
+        </w:rPr>
+        <w:t>».</w:t>
+      </w:r>
+    </w:p>
+    <w:p>
+      <w:pPr>
+        <w:pStyle w:val="Standard"/>
+        <w:spacing w:after="120"/>
+        <w:rPr>
+          <w:rFonts w:ascii="Times New Roman" w:hAnsi="Times New Roman" w:cs="Times New Roman"/>
+          <w:b/>
+        </w:rPr>
+      </w:pPr>
+      <w:r>
+        <w:rPr>
+          <w:noProof/>
+        </w:rPr>
+        <w:lastRenderedPageBreak/>
+        <w:drawing>
+          <wp:inline distT="0" distB="0" distL="0" distR="0" wp14:anchorId="76D0B769" wp14:editId="4019278A">
+            <wp:extent cx="5940425" cy="1236345"/>
+            <wp:effectExtent l="0" t="0" r="3175" b="1905"/>
+            <wp:docPr id="15" name="Рисунок 15"/>
+            <wp:cNvGraphicFramePr>
+              <a:graphicFrameLocks xmlns:a="http://schemas.openxmlformats.org/drawingml/2006/main" noChangeAspect="1"/>
+            </wp:cNvGraphicFramePr>
+            <a:graphic xmlns:a="http://schemas.openxmlformats.org/drawingml/2006/main">
+              <a:graphicData uri="http://schemas.openxmlformats.org/drawingml/2006/picture">
+                <pic:pic xmlns:pic="http://schemas.openxmlformats.org/drawingml/2006/picture">
+                  <pic:nvPicPr>
+                    <pic:cNvPr id="1" name=""/>
+                    <pic:cNvPicPr/>
+                  </pic:nvPicPr>
+                  <pic:blipFill>
+                    <a:blip r:embed="rId10"/>
+                    <a:stretch>
+                      <a:fillRect/>
+                    </a:stretch>
+                  </pic:blipFill>
+                  <pic:spPr>
+                    <a:xfrm>
+                      <a:off x="0" y="0"/>
+                      <a:ext cx="5940425" cy="1236345"/>
+                    </a:xfrm>
+                    <a:prstGeom prst="rect">
+                      <a:avLst/>
+                    </a:prstGeom>
+                  </pic:spPr>
+                </pic:pic>
+              </a:graphicData>
+            </a:graphic>
+          </wp:inline>
+        </w:drawing>
+      </w:r>
+    </w:p>
+    <w:p>
+      <w:pPr>
+        <w:pStyle w:val="Standard"/>
+        <w:spacing w:after="120"/>
+        <w:rPr>
+          <w:rFonts w:ascii="Times New Roman" w:hAnsi="Times New Roman" w:cs="Times New Roman"/>
+          <w:b/>
+        </w:rPr>
+      </w:pPr>
+    </w:p>
+    <w:p>
+      <w:pPr>
+        <w:pStyle w:val="Standard"/>
+        <w:spacing w:after="120"/>
+        <w:rPr>
+          <w:rFonts w:ascii="Times New Roman" w:hAnsi="Times New Roman" w:cs="Times New Roman"/>
+          <w:b/>
+        </w:rPr>
+      </w:pPr>
+      <w:r>
+        <w:rPr>
+          <w:rFonts w:ascii="Times New Roman" w:hAnsi="Times New Roman" w:cs="Times New Roman"/>
+          <w:b/>
+        </w:rPr>
+        <w:t>3</w:t>
+      </w:r>
+      <w:r>
+        <w:rPr>
+          <w:rFonts w:ascii="Times New Roman" w:hAnsi="Times New Roman" w:cs="Times New Roman"/>
+          <w:b/>
+        </w:rPr>
+        <w:t>.4 Результат выполнения команды.</w:t>
+      </w:r>
+    </w:p>
+    <w:p>
+      <w:pPr>
+        <w:pStyle w:val="Standard"/>
+        <w:spacing w:after="120"/>
+        <w:rPr>
+          <w:rFonts w:ascii="Times New Roman" w:hAnsi="Times New Roman" w:cs="Times New Roman"/>
+          <w:b/>
+        </w:rPr>
+      </w:pPr>
+      <w:r>
+        <w:rPr>
+          <w:rFonts w:ascii="Times New Roman" w:hAnsi="Times New Roman" w:cs="Times New Roman"/>
+          <w:b/>
+        </w:rPr>
+        <w:t xml:space="preserve"> </w:t>
+      </w:r>
+      <w:r>
+        <w:rPr>
+          <w:noProof/>
+        </w:rPr>
+        <w:drawing>
+          <wp:inline distT="0" distB="0" distL="0" distR="0" wp14:anchorId="47807BD8" wp14:editId="271BE0DE">
+            <wp:extent cx="5838825" cy="1219200"/>
+            <wp:effectExtent l="0" t="0" r="9525" b="0"/>
+            <wp:docPr id="19" name="Рисунок 19"/>
+            <wp:cNvGraphicFramePr>
+              <a:graphicFrameLocks xmlns:a="http://schemas.openxmlformats.org/drawingml/2006/main" noChangeAspect="1"/>
+            </wp:cNvGraphicFramePr>
+            <a:graphic xmlns:a="http://schemas.openxmlformats.org/drawingml/2006/main">
+              <a:graphicData uri="http://schemas.openxmlformats.org/drawingml/2006/picture">
+                <pic:pic xmlns:pic="http://schemas.openxmlformats.org/drawingml/2006/picture">
+                  <pic:nvPicPr>
+                    <pic:cNvPr id="1" name=""/>
+                    <pic:cNvPicPr/>
+                  </pic:nvPicPr>
+                  <pic:blipFill>
+                    <a:blip r:embed="rId14"/>
+                    <a:stretch>
+                      <a:fillRect/>
+                    </a:stretch>
+                  </pic:blipFill>
+                  <pic:spPr>
+                    <a:xfrm>
+                      <a:off x="0" y="0"/>
+                      <a:ext cx="5838825" cy="1219200"/>
+                    </a:xfrm>
+                    <a:prstGeom prst="rect">
+                      <a:avLst/>
+                    </a:prstGeom>
+                  </pic:spPr>
+                </pic:pic>
+              </a:graphicData>
+            </a:graphic>
+          </wp:inline>
+        </w:drawing>
+      </w:r>
+    </w:p>
+    <w:p>
+      <w:pPr>
+        <w:pStyle w:val="Standard"/>
+        <w:spacing w:after="120"/>
+        <w:rPr>
+          <w:rFonts w:ascii="Times New Roman" w:hAnsi="Times New Roman" w:cs="Times New Roman"/>
+          <w:b/>
+        </w:rPr>
+      </w:pPr>
+    </w:p>
+    <w:p>
+      <w:pPr>
+        <w:pStyle w:val="Standard"/>
+        <w:spacing w:after="120"/>
+        <w:rPr>
+          <w:rFonts w:ascii="Times New Roman" w:hAnsi="Times New Roman" w:cs="Times New Roman"/>
+          <w:b/>
+        </w:rPr>
+      </w:pPr>
+      <w:r>
+        <w:rPr>
+          <w:noProof/>
+        </w:rPr>
+        <w:drawing>
+          <wp:inline distT="0" distB="0" distL="0" distR="0" wp14:anchorId="41A35786" wp14:editId="50C97E2A">
+            <wp:extent cx="5940425" cy="2606675"/>
+            <wp:effectExtent l="0" t="0" r="3175" b="3175"/>
+            <wp:docPr id="20" name="Рисунок 20"/>
+            <wp:cNvGraphicFramePr>
+              <a:graphicFrameLocks xmlns:a="http://schemas.openxmlformats.org/drawingml/2006/main" noChangeAspect="1"/>
+            </wp:cNvGraphicFramePr>
+            <a:graphic xmlns:a="http://schemas.openxmlformats.org/drawingml/2006/main">
+              <a:graphicData uri="http://schemas.openxmlformats.org/drawingml/2006/picture">
+                <pic:pic xmlns:pic="http://schemas.openxmlformats.org/drawingml/2006/picture">
+                  <pic:nvPicPr>
+                    <pic:cNvPr id="1" name=""/>
+                    <pic:cNvPicPr/>
+                  </pic:nvPicPr>
+                  <pic:blipFill>
+                    <a:blip r:embed="rId15"/>
+                    <a:stretch>
+                      <a:fillRect/>
+                    </a:stretch>
+                  </pic:blipFill>
+                  <pic:spPr>
+                    <a:xfrm>
+                      <a:off x="0" y="0"/>
+                      <a:ext cx="5940425" cy="2606675"/>
+                    </a:xfrm>
+                    <a:prstGeom prst="rect">
+                      <a:avLst/>
+                    </a:prstGeom>
+                  </pic:spPr>
+                </pic:pic>
+              </a:graphicData>
+            </a:graphic>
+          </wp:inline>
+        </w:drawing>
+      </w:r>
+    </w:p>
+    <w:p>
+      <w:pPr>
+        <w:pStyle w:val="Standard"/>
+        <w:spacing w:after="120"/>
+        <w:rPr>
+          <w:rFonts w:ascii="Times New Roman" w:hAnsi="Times New Roman" w:cs="Times New Roman"/>
+          <w:b/>
+        </w:rPr>
+      </w:pPr>
+    </w:p>
+    <w:p>
+      <w:pPr>
+        <w:pStyle w:val="Standard"/>
+        <w:spacing w:after="120"/>
+        <w:rPr>
+          <w:rFonts w:ascii="Times New Roman" w:hAnsi="Times New Roman" w:cs="Times New Roman"/>
+          <w:b/>
+        </w:rPr>
+      </w:pPr>
+      <w:r>
+        <w:rPr>
+          <w:noProof/>
+        </w:rPr>
+        <w:drawing>
+          <wp:inline distT="0" distB="0" distL="0" distR="0" wp14:anchorId="550B5061" wp14:editId="2E1770FB">
+            <wp:extent cx="3028950" cy="876300"/>
+            <wp:effectExtent l="0" t="0" r="0" b="0"/>
+            <wp:docPr id="21" name="Рисунок 21"/>
+            <wp:cNvGraphicFramePr>
+              <a:graphicFrameLocks xmlns:a="http://schemas.openxmlformats.org/drawingml/2006/main" noChangeAspect="1"/>
+            </wp:cNvGraphicFramePr>
+            <a:graphic xmlns:a="http://schemas.openxmlformats.org/drawingml/2006/main">
+              <a:graphicData uri="http://schemas.openxmlformats.org/drawingml/2006/picture">
+                <pic:pic xmlns:pic="http://schemas.openxmlformats.org/drawingml/2006/picture">
+                  <pic:nvPicPr>
+                    <pic:cNvPr id="1" name=""/>
+                    <pic:cNvPicPr/>
+                  </pic:nvPicPr>
+                  <pic:blipFill>
+                    <a:blip r:embed="rId16"/>
+                    <a:stretch>
+                      <a:fillRect/>
+                    </a:stretch>
+                  </pic:blipFill>
+                  <pic:spPr>
+                    <a:xfrm>
+                      <a:off x="0" y="0"/>
+                      <a:ext cx="3028950" cy="876300"/>
+                    </a:xfrm>
+                    <a:prstGeom prst="rect">
+                      <a:avLst/>
+                    </a:prstGeom>
+                  </pic:spPr>
+                </pic:pic>
+              </a:graphicData>
+            </a:graphic>
+          </wp:inline>
+        </w:drawing>
+      </w:r>
     </w:p>
     <w:p>
       <w:pPr>
@@ -3386,7 +5524,31 @@
         <w:rPr>
           <w:rFonts w:ascii="Times New Roman" w:hAnsi="Times New Roman" w:cs="Times New Roman"/>
         </w:rPr>
-        <w:t xml:space="preserve">Мы научились выгружать данные в </w:t>
+        <w:t xml:space="preserve">Мы научились </w:t>
+      </w:r>
+      <w:r>
+        <w:rPr>
+          <w:rFonts w:ascii="Times New Roman" w:hAnsi="Times New Roman" w:cs="Times New Roman"/>
+        </w:rPr>
+        <w:t xml:space="preserve">работать с </w:t>
+      </w:r>
+      <w:r>
+        <w:rPr>
+          <w:rFonts w:ascii="Times New Roman" w:hAnsi="Times New Roman" w:cs="Times New Roman"/>
+        </w:rPr>
+        <w:t>данными</w:t>
+      </w:r>
+      <w:r>
+        <w:rPr>
+          <w:rFonts w:ascii="Times New Roman" w:hAnsi="Times New Roman" w:cs="Times New Roman"/>
+        </w:rPr>
+        <w:t xml:space="preserve"> </w:t>
+      </w:r>
+      <w:r>
+        <w:rPr>
+          <w:rFonts w:ascii="Times New Roman" w:hAnsi="Times New Roman" w:cs="Times New Roman"/>
+        </w:rPr>
+        <w:t xml:space="preserve">в </w:t>
       </w:r>
       <w:r>
         <w:rPr>
@@ -3406,11 +5568,10 @@
         <w:rPr>
           <w:rFonts w:ascii="Times New Roman" w:hAnsi="Times New Roman" w:cs="Times New Roman"/>
         </w:rPr>
-        <w:t>С..</w:t>
+        <w:t>С.</w:t>
       </w:r>
       <w:proofErr w:type="gramEnd"/>
     </w:p>
-    <w:p/>
     <w:sectPr>
       <w:pgSz w:w="11906" w:h="16838"/>
       <w:pgMar w:top="1134" w:right="850" w:bottom="1134" w:left="1701" w:header="708" w:footer="708" w:gutter="0"/>
